--- a/Analysis/new_analysis/participation_networks/submitted/MS.docx
+++ b/Analysis/new_analysis/participation_networks/submitted/MS.docx
@@ -13,6 +13,8 @@
       <w:r>
         <w:t xml:space="preserve">Title: </w:t>
       </w:r>
+      <w:bookmarkStart w:id="0" w:name="_GoBack"/>
+      <w:bookmarkEnd w:id="0"/>
     </w:p>
     <w:p>
       <w:pPr>
@@ -56,15 +58,7 @@
         <w:t>1</w:t>
       </w:r>
       <w:r>
-        <w:t xml:space="preserve">*, </w:t>
-      </w:r>
-      <w:proofErr w:type="spellStart"/>
-      <w:r>
-        <w:t>Jameal</w:t>
-      </w:r>
-      <w:proofErr w:type="spellEnd"/>
-      <w:r>
-        <w:t xml:space="preserve"> F. Samhouri</w:t>
+        <w:t>*, Jameal F. Samhouri</w:t>
       </w:r>
       <w:r>
         <w:rPr>
@@ -130,7 +124,7 @@
       </w:r>
       <w:r>
         <w:rPr>
-          <w:rFonts w:eastAsiaTheme="minorHAnsi"/>
+          <w:rFonts w:eastAsia="Calibri"/>
         </w:rPr>
         <w:t xml:space="preserve"> </w:t>
       </w:r>
@@ -366,7 +360,13 @@
         <w:rPr>
           <w:bCs/>
         </w:rPr>
-        <w:t xml:space="preserve"> D</w:t>
+        <w:t xml:space="preserve"> </w:t>
+      </w:r>
+      <w:r>
+        <w:rPr>
+          <w:bCs/>
+        </w:rPr>
+        <w:t>However, d</w:t>
       </w:r>
       <w:r>
         <w:rPr>
@@ -384,25 +384,25 @@
         <w:rPr>
           <w:bCs/>
         </w:rPr>
-        <w:t>human well-being alongsid</w:t>
-      </w:r>
-      <w:r>
-        <w:rPr>
-          <w:bCs/>
-        </w:rPr>
-        <w:t>e ecological integrity, tractable means</w:t>
-      </w:r>
-      <w:r>
-        <w:rPr>
-          <w:bCs/>
-        </w:rPr>
-        <w:t xml:space="preserve"> to operationalize these goals</w:t>
-      </w:r>
-      <w:r>
-        <w:rPr>
-          <w:bCs/>
-        </w:rPr>
-        <w:t>, especially at large spatial and temporal scales, are lacking</w:t>
+        <w:t>this balance</w:t>
+      </w:r>
+      <w:r>
+        <w:rPr>
+          <w:bCs/>
+        </w:rPr>
+        <w:t>, tractable</w:t>
+      </w:r>
+      <w:r>
+        <w:rPr>
+          <w:bCs/>
+        </w:rPr>
+        <w:t xml:space="preserve"> method</w:t>
+      </w:r>
+      <w:r>
+        <w:rPr>
+          <w:bCs/>
+        </w:rPr>
+        <w:t>s</w:t>
       </w:r>
       <w:r>
         <w:rPr>
@@ -412,13 +412,79 @@
       </w:r>
       <w:r>
         <w:rPr>
-          <w:rFonts w:eastAsiaTheme="minorHAnsi"/>
+          <w:bCs/>
+        </w:rPr>
+        <w:t>for</w:t>
+      </w:r>
+      <w:r>
+        <w:rPr>
+          <w:bCs/>
+        </w:rPr>
+        <w:t xml:space="preserve"> achieving</w:t>
+      </w:r>
+      <w:r>
+        <w:rPr>
+          <w:bCs/>
+        </w:rPr>
+        <w:t xml:space="preserve"> </w:t>
+      </w:r>
+      <w:r>
+        <w:rPr>
+          <w:bCs/>
+        </w:rPr>
+        <w:t>this</w:t>
+      </w:r>
+      <w:r>
+        <w:rPr>
+          <w:bCs/>
+        </w:rPr>
+        <w:t xml:space="preserve"> </w:t>
+      </w:r>
+      <w:r>
+        <w:rPr>
+          <w:bCs/>
+        </w:rPr>
+        <w:t>goa</w:t>
+      </w:r>
+      <w:r>
+        <w:rPr>
+          <w:bCs/>
+        </w:rPr>
+        <w:t>l</w:t>
+      </w:r>
+      <w:r>
+        <w:rPr>
+          <w:bCs/>
+        </w:rPr>
+        <w:t xml:space="preserve"> are</w:t>
+      </w:r>
+      <w:r>
+        <w:rPr>
+          <w:bCs/>
+        </w:rPr>
+        <w:t xml:space="preserve"> still</w:t>
+      </w:r>
+      <w:r>
+        <w:rPr>
+          <w:bCs/>
+        </w:rPr>
+        <w:t xml:space="preserve"> lacking</w:t>
+      </w:r>
+      <w:r>
+        <w:rPr>
+          <w:bCs/>
+        </w:rPr>
+        <w:t xml:space="preserve"> </w:t>
+      </w:r>
+      <w:r>
+        <w:rPr>
+          <w:rFonts w:eastAsia="Calibri"/>
         </w:rPr>
         <w:t>(</w:t>
       </w:r>
       <w:r>
         <w:rPr>
-          <w:rFonts w:eastAsiaTheme="minorHAnsi"/>
+          <w:rFonts w:eastAsia="Calibri"/>
           <w:i/>
           <w:iCs/>
         </w:rPr>
@@ -426,7 +492,7 @@
       </w:r>
       <w:r>
         <w:rPr>
-          <w:rFonts w:eastAsiaTheme="minorHAnsi"/>
+          <w:rFonts w:eastAsia="Calibri"/>
         </w:rPr>
         <w:t>)</w:t>
       </w:r>
@@ -441,6 +507,327 @@
           <w:bCs/>
         </w:rPr>
         <w:t xml:space="preserve"> </w:t>
+      </w:r>
+      <w:r>
+        <w:rPr>
+          <w:bCs/>
+        </w:rPr>
+        <w:t>This challenge is particularly acute in commercial fisheries, where</w:t>
+      </w:r>
+      <w:r>
+        <w:rPr>
+          <w:bCs/>
+        </w:rPr>
+        <w:t xml:space="preserve"> </w:t>
+      </w:r>
+      <w:r>
+        <w:rPr>
+          <w:bCs/>
+        </w:rPr>
+        <w:t xml:space="preserve">the well-being of fishermen </w:t>
+      </w:r>
+      <w:r>
+        <w:rPr>
+          <w:bCs/>
+        </w:rPr>
+        <w:t>is</w:t>
+      </w:r>
+      <w:r>
+        <w:rPr>
+          <w:bCs/>
+        </w:rPr>
+        <w:t xml:space="preserve"> inherently tied to</w:t>
+      </w:r>
+      <w:r>
+        <w:rPr>
+          <w:bCs/>
+        </w:rPr>
+        <w:t xml:space="preserve"> </w:t>
+      </w:r>
+      <w:r>
+        <w:rPr>
+          <w:bCs/>
+        </w:rPr>
+        <w:t xml:space="preserve">the </w:t>
+      </w:r>
+      <w:r>
+        <w:rPr>
+          <w:bCs/>
+        </w:rPr>
+        <w:t xml:space="preserve">distribution and abundance of </w:t>
+      </w:r>
+      <w:r>
+        <w:rPr>
+          <w:bCs/>
+        </w:rPr>
+        <w:t xml:space="preserve">numerous </w:t>
+      </w:r>
+      <w:r>
+        <w:rPr>
+          <w:bCs/>
+        </w:rPr>
+        <w:t>marine species</w:t>
+      </w:r>
+      <w:r>
+        <w:rPr>
+          <w:bCs/>
+        </w:rPr>
+        <w:t xml:space="preserve">. </w:t>
+      </w:r>
+      <w:r>
+        <w:rPr>
+          <w:bCs/>
+        </w:rPr>
+        <w:t xml:space="preserve">Accordingly, the need to manage for human well-being has received considerable attention in marine policy directives. In the US, for example, both the </w:t>
+      </w:r>
+      <w:r>
+        <w:rPr>
+          <w:bCs/>
+        </w:rPr>
+        <w:t xml:space="preserve">NOAA Fisheries Climate Science Strategy </w:t>
+      </w:r>
+      <w:r>
+        <w:rPr>
+          <w:rFonts w:eastAsia="Calibri"/>
+        </w:rPr>
+        <w:t>(</w:t>
+      </w:r>
+      <w:r>
+        <w:rPr>
+          <w:rFonts w:eastAsia="Calibri"/>
+          <w:i/>
+          <w:iCs/>
+        </w:rPr>
+        <w:t>2</w:t>
+      </w:r>
+      <w:r>
+        <w:rPr>
+          <w:rFonts w:eastAsia="Calibri"/>
+        </w:rPr>
+        <w:t>)</w:t>
+      </w:r>
+      <w:r>
+        <w:rPr>
+          <w:bCs/>
+        </w:rPr>
+        <w:t xml:space="preserve"> </w:t>
+      </w:r>
+      <w:r>
+        <w:rPr>
+          <w:bCs/>
+        </w:rPr>
+        <w:t>and Ecosystem Based Fisheries Man</w:t>
+      </w:r>
+      <w:r>
+        <w:rPr>
+          <w:bCs/>
+        </w:rPr>
+        <w:t xml:space="preserve">agement (EBFM) policy </w:t>
+      </w:r>
+      <w:r>
+        <w:rPr>
+          <w:rFonts w:eastAsia="Calibri"/>
+        </w:rPr>
+        <w:t>(</w:t>
+      </w:r>
+      <w:r>
+        <w:rPr>
+          <w:rFonts w:eastAsia="Calibri"/>
+          <w:i/>
+          <w:iCs/>
+        </w:rPr>
+        <w:t>3</w:t>
+      </w:r>
+      <w:r>
+        <w:rPr>
+          <w:rFonts w:eastAsia="Calibri"/>
+        </w:rPr>
+        <w:t>)</w:t>
+      </w:r>
+      <w:r>
+        <w:t xml:space="preserve"> call for increased research on coastal communities and their linkages to ocean ecosystems</w:t>
+      </w:r>
+      <w:r>
+        <w:rPr>
+          <w:bCs/>
+        </w:rPr>
+        <w:t xml:space="preserve">. </w:t>
+      </w:r>
+      <w:r>
+        <w:rPr>
+          <w:bCs/>
+        </w:rPr>
+        <w:t>Despite this focus,</w:t>
+      </w:r>
+      <w:r>
+        <w:rPr>
+          <w:bCs/>
+        </w:rPr>
+        <w:t xml:space="preserve"> attention to food-web interactions dominates, marginalizing the equally complex human networks resulting from how people participate an</w:t>
+      </w:r>
+      <w:r>
+        <w:rPr>
+          <w:bCs/>
+        </w:rPr>
+        <w:t xml:space="preserve">d shift effort among fisheries. </w:t>
+      </w:r>
+      <w:r>
+        <w:rPr>
+          <w:bCs/>
+        </w:rPr>
+        <w:t xml:space="preserve">Developing new and innovative methods to understand these complex systems and their dynamics is therefore a critical and largely unaddressed step towards moving EBFM from theory to practice and ultimately advancing sustainability science </w:t>
+      </w:r>
+      <w:r>
+        <w:rPr>
+          <w:rFonts w:eastAsia="Calibri"/>
+        </w:rPr>
+        <w:t>(</w:t>
+      </w:r>
+      <w:r>
+        <w:rPr>
+          <w:rFonts w:eastAsia="Calibri"/>
+          <w:i/>
+          <w:iCs/>
+        </w:rPr>
+        <w:t>4</w:t>
+      </w:r>
+      <w:r>
+        <w:rPr>
+          <w:rFonts w:eastAsia="Calibri"/>
+        </w:rPr>
+        <w:t>)</w:t>
+      </w:r>
+      <w:r>
+        <w:rPr>
+          <w:bCs/>
+        </w:rPr>
+        <w:t>.</w:t>
+      </w:r>
+      <w:r>
+        <w:rPr>
+          <w:bCs/>
+        </w:rPr>
+        <w:t xml:space="preserve"> To this end, this paper presents an analysis of </w:t>
+      </w:r>
+      <w:r>
+        <w:rPr>
+          <w:bCs/>
+        </w:rPr>
+        <w:t>human</w:t>
+      </w:r>
+      <w:r>
+        <w:rPr>
+          <w:bCs/>
+        </w:rPr>
+        <w:t xml:space="preserve"> </w:t>
+      </w:r>
+      <w:r>
+        <w:rPr>
+          <w:bCs/>
+        </w:rPr>
+        <w:t xml:space="preserve">connectivity </w:t>
+      </w:r>
+      <w:r>
+        <w:rPr>
+          <w:bCs/>
+        </w:rPr>
+        <w:t>for</w:t>
+      </w:r>
+      <w:r>
+        <w:rPr>
+          <w:bCs/>
+        </w:rPr>
+        <w:t xml:space="preserve"> </w:t>
+      </w:r>
+      <w:r>
+        <w:rPr>
+          <w:bCs/>
+        </w:rPr>
+        <w:t>the commercial fisheries in the California Current ecosystem</w:t>
+      </w:r>
+      <w:r>
+        <w:rPr>
+          <w:bCs/>
+        </w:rPr>
+        <w:t>,</w:t>
+      </w:r>
+      <w:r>
+        <w:rPr>
+          <w:bCs/>
+        </w:rPr>
+        <w:t xml:space="preserve"> illustrat</w:t>
+      </w:r>
+      <w:r>
+        <w:rPr>
+          <w:bCs/>
+        </w:rPr>
+        <w:t>ing</w:t>
+      </w:r>
+      <w:r>
+        <w:rPr>
+          <w:bCs/>
+        </w:rPr>
+        <w:t xml:space="preserve"> the diverse </w:t>
+      </w:r>
+      <w:r>
+        <w:rPr>
+          <w:bCs/>
+        </w:rPr>
+        <w:t>inter</w:t>
+      </w:r>
+      <w:r>
+        <w:rPr>
+          <w:bCs/>
+        </w:rPr>
+        <w:t xml:space="preserve">-fishery </w:t>
+      </w:r>
+      <w:r>
+        <w:rPr>
+          <w:bCs/>
+        </w:rPr>
+        <w:t>connectivity</w:t>
+      </w:r>
+      <w:r>
+        <w:rPr>
+          <w:bCs/>
+        </w:rPr>
+        <w:t xml:space="preserve"> that exist</w:t>
+      </w:r>
+      <w:r>
+        <w:rPr>
+          <w:bCs/>
+        </w:rPr>
+        <w:t>s</w:t>
+      </w:r>
+      <w:r>
+        <w:rPr>
+          <w:bCs/>
+        </w:rPr>
+        <w:t xml:space="preserve"> in coastal communities along the west coast of the United States</w:t>
+      </w:r>
+      <w:r>
+        <w:rPr>
+          <w:bCs/>
+        </w:rPr>
+        <w:t xml:space="preserve">. </w:t>
+      </w:r>
+      <w:r>
+        <w:rPr>
+          <w:bCs/>
+        </w:rPr>
+        <w:t xml:space="preserve">We focus on the California Current ecosystem because the natural science to support EBFM in this region is </w:t>
+      </w:r>
+      <w:r>
+        <w:rPr>
+          <w:bCs/>
+        </w:rPr>
+        <w:t>cutting-edge</w:t>
+      </w:r>
+      <w:r>
+        <w:rPr>
+          <w:bCs/>
+        </w:rPr>
+        <w:t xml:space="preserve">, yet little work has been done to account for human connections among fisheries that exist in the region. </w:t>
       </w:r>
     </w:p>
     <w:p>
@@ -455,7 +842,13 @@
         <w:rPr>
           <w:bCs/>
         </w:rPr>
-        <w:t>This challenge is particularly acute in commercial fisheries, where</w:t>
+        <w:t xml:space="preserve">To improve understanding of </w:t>
+      </w:r>
+      <w:r>
+        <w:rPr>
+          <w:bCs/>
+        </w:rPr>
+        <w:t>human connectivity</w:t>
       </w:r>
       <w:r>
         <w:rPr>
@@ -467,19 +860,19 @@
         <w:rPr>
           <w:bCs/>
         </w:rPr>
-        <w:t xml:space="preserve">the well-being of fishermen </w:t>
-      </w:r>
-      <w:r>
-        <w:rPr>
-          <w:bCs/>
-        </w:rPr>
-        <w:t>is</w:t>
-      </w:r>
-      <w:r>
-        <w:rPr>
-          <w:bCs/>
-        </w:rPr>
-        <w:t xml:space="preserve"> inherently tied to</w:t>
+        <w:t xml:space="preserve">among fisheries </w:t>
+      </w:r>
+      <w:r>
+        <w:rPr>
+          <w:bCs/>
+        </w:rPr>
+        <w:t>for policy makers, stakeholders and managers, we developed and applied a novel approach to build and describe</w:t>
+      </w:r>
+      <w:r>
+        <w:rPr>
+          <w:bCs/>
+        </w:rPr>
+        <w:t xml:space="preserve"> what we term</w:t>
       </w:r>
       <w:r>
         <w:rPr>
@@ -491,49 +884,145 @@
         <w:rPr>
           <w:bCs/>
         </w:rPr>
-        <w:t xml:space="preserve">the </w:t>
-      </w:r>
-      <w:r>
-        <w:rPr>
-          <w:bCs/>
-        </w:rPr>
-        <w:t>distribution and abundance of marine species</w:t>
-      </w:r>
-      <w:r>
-        <w:rPr>
-          <w:bCs/>
-        </w:rPr>
-        <w:t xml:space="preserve">. </w:t>
-      </w:r>
-      <w:r>
-        <w:rPr>
-          <w:bCs/>
-        </w:rPr>
-        <w:t xml:space="preserve">Accordingly, the need to manage for human well-being has received considerable attention in marine policy directives. In the US, for example, both the </w:t>
-      </w:r>
-      <w:r>
-        <w:rPr>
-          <w:bCs/>
-        </w:rPr>
-        <w:t xml:space="preserve">NOAA Fisheries Climate Science Strategy </w:t>
-      </w:r>
-      <w:r>
-        <w:rPr>
-          <w:rFonts w:eastAsiaTheme="minorHAnsi"/>
+        <w:t>“</w:t>
+      </w:r>
+      <w:r>
+        <w:rPr>
+          <w:bCs/>
+        </w:rPr>
+        <w:t>participation networks</w:t>
+      </w:r>
+      <w:r>
+        <w:rPr>
+          <w:bCs/>
+        </w:rPr>
+        <w:t>”</w:t>
+      </w:r>
+      <w:r>
+        <w:rPr>
+          <w:bCs/>
+        </w:rPr>
+        <w:t>.</w:t>
+      </w:r>
+      <w:r>
+        <w:rPr>
+          <w:bCs/>
+        </w:rPr>
+        <w:t xml:space="preserve"> Participation networks are comprised of nodes, in this case fisheries, connected by</w:t>
+      </w:r>
+      <w:r>
+        <w:t xml:space="preserve"> the vessels that participate in both (</w:t>
+      </w:r>
+      <w:r>
+        <w:rPr>
+          <w:bCs/>
+        </w:rPr>
+        <w:t>Materials and methods are available as supplementary materials at the Science website</w:t>
+      </w:r>
+      <w:r>
+        <w:rPr>
+          <w:bCs/>
+        </w:rPr>
+        <w:t xml:space="preserve">). </w:t>
+      </w:r>
+      <w:r>
+        <w:t xml:space="preserve">This network approach is most similar to identifying different sources of income that people use to support their livelihoods (5), but rather than examining how people move across occupational sectors, it focuses on the multitude of interactions </w:t>
+      </w:r>
+      <w:r>
+        <w:rPr>
+          <w:bCs/>
+        </w:rPr>
+        <w:t xml:space="preserve">that comprise </w:t>
+      </w:r>
+      <w:r>
+        <w:rPr>
+          <w:bCs/>
+        </w:rPr>
+        <w:t>a single social-ecological system, allowing linkages to be drawn between species and the people who depend on them.</w:t>
+      </w:r>
+      <w:r>
+        <w:rPr>
+          <w:bCs/>
+        </w:rPr>
+        <w:t xml:space="preserve"> </w:t>
+      </w:r>
+      <w:r>
+        <w:rPr>
+          <w:bCs/>
+        </w:rPr>
+        <w:t>This approach</w:t>
+      </w:r>
+      <w:r>
+        <w:rPr>
+          <w:bCs/>
+        </w:rPr>
+        <w:t xml:space="preserve"> also</w:t>
+      </w:r>
+      <w:r>
+        <w:rPr>
+          <w:bCs/>
+        </w:rPr>
+        <w:t xml:space="preserve"> allows us to take advantage of metrics developed to </w:t>
+      </w:r>
+      <w:r>
+        <w:rPr>
+          <w:bCs/>
+        </w:rPr>
+        <w:t>assess network resilience</w:t>
+      </w:r>
+      <w:r>
+        <w:rPr>
+          <w:bCs/>
+        </w:rPr>
+        <w:t xml:space="preserve"> </w:t>
+      </w:r>
+      <w:r>
+        <w:rPr>
+          <w:rFonts w:eastAsia="Calibri"/>
         </w:rPr>
         <w:t>(</w:t>
       </w:r>
       <w:r>
         <w:rPr>
-          <w:rFonts w:eastAsiaTheme="minorHAnsi"/>
+          <w:rFonts w:eastAsia="Calibri"/>
+        </w:rPr>
+        <w:t xml:space="preserve">see </w:t>
+      </w:r>
+      <w:r>
+        <w:rPr>
+          <w:rFonts w:eastAsia="Calibri"/>
+        </w:rPr>
+        <w:t xml:space="preserve">main text </w:t>
+      </w:r>
+      <w:r>
+        <w:rPr>
+          <w:rFonts w:eastAsia="Calibri"/>
+        </w:rPr>
+        <w:t>Figure, colored markers</w:t>
+      </w:r>
+      <w:r>
+        <w:rPr>
+          <w:rFonts w:eastAsia="Calibri"/>
+        </w:rPr>
+        <w:t>;</w:t>
+      </w:r>
+      <w:r>
+        <w:rPr>
+          <w:rFonts w:eastAsia="Calibri"/>
+        </w:rPr>
+        <w:t xml:space="preserve"> </w:t>
+      </w:r>
+      <w:r>
+        <w:rPr>
+          <w:rFonts w:eastAsia="Calibri"/>
           <w:i/>
           <w:iCs/>
         </w:rPr>
-        <w:t>2</w:t>
-      </w:r>
-      <w:r>
-        <w:rPr>
-          <w:rFonts w:eastAsiaTheme="minorHAnsi"/>
+        <w:t>6</w:t>
+      </w:r>
+      <w:r>
+        <w:rPr>
+          <w:rFonts w:eastAsia="Calibri"/>
         </w:rPr>
         <w:t>)</w:t>
       </w:r>
@@ -541,42 +1030,583 @@
         <w:rPr>
           <w:bCs/>
         </w:rPr>
+        <w:t xml:space="preserve">. </w:t>
+      </w:r>
+      <w:r>
+        <w:rPr>
+          <w:bCs/>
+        </w:rPr>
+        <w:t>Such</w:t>
+      </w:r>
+      <w:r>
+        <w:rPr>
+          <w:bCs/>
+        </w:rPr>
+        <w:t xml:space="preserve"> network statistics allow us to calculate how coastal communities might respond to perturbation</w:t>
+      </w:r>
+      <w:r>
+        <w:rPr>
+          <w:bCs/>
+        </w:rPr>
+        <w:t>s</w:t>
+      </w:r>
+      <w:r>
+        <w:rPr>
+          <w:bCs/>
+        </w:rPr>
+        <w:t>, for example climate change or a change in management</w:t>
+      </w:r>
+      <w:r>
+        <w:rPr>
+          <w:bCs/>
+        </w:rPr>
+        <w:t xml:space="preserve">. </w:t>
+      </w:r>
+      <w:r>
+        <w:rPr>
+          <w:bCs/>
+        </w:rPr>
+        <w:t xml:space="preserve">In </w:t>
+      </w:r>
+      <w:r>
+        <w:rPr>
+          <w:bCs/>
+        </w:rPr>
+        <w:t xml:space="preserve">building and systematically measuring the human connectivity among commercial fisheries </w:t>
+      </w:r>
+      <w:r>
+        <w:rPr>
+          <w:bCs/>
+        </w:rPr>
+        <w:t>we find (</w:t>
+      </w:r>
+      <w:proofErr w:type="spellStart"/>
+      <w:r>
+        <w:rPr>
+          <w:bCs/>
+        </w:rPr>
+        <w:t>i</w:t>
+      </w:r>
+      <w:proofErr w:type="spellEnd"/>
+      <w:r>
+        <w:rPr>
+          <w:bCs/>
+        </w:rPr>
+        <w:t>) general social linkages among fisheries that are currently unaccounted for in existing fisheries policy and management</w:t>
+      </w:r>
+      <w:r>
+        <w:rPr>
+          <w:bCs/>
+        </w:rPr>
+        <w:t xml:space="preserve"> (see figures S4-S21 in Supplement)</w:t>
+      </w:r>
+      <w:r>
+        <w:rPr>
+          <w:bCs/>
+        </w:rPr>
+        <w:t>; (ii) that people diversify across jurisdiction</w:t>
+      </w:r>
+      <w:r>
+        <w:rPr>
+          <w:bCs/>
+        </w:rPr>
+        <w:t xml:space="preserve">al and </w:t>
+      </w:r>
+      <w:r>
+        <w:rPr>
+          <w:bCs/>
+        </w:rPr>
+        <w:t>institution</w:t>
+      </w:r>
+      <w:r>
+        <w:rPr>
+          <w:bCs/>
+        </w:rPr>
+        <w:t>al boundaries</w:t>
+      </w:r>
+      <w:r>
+        <w:rPr>
+          <w:bCs/>
+        </w:rPr>
+        <w:t xml:space="preserve"> (state and federal fisheries); and (iii) while there appear</w:t>
+      </w:r>
+      <w:r>
+        <w:rPr>
+          <w:bCs/>
+        </w:rPr>
+        <w:t>s</w:t>
+      </w:r>
+      <w:r>
+        <w:rPr>
+          <w:bCs/>
+        </w:rPr>
+        <w:t xml:space="preserve"> to be </w:t>
+      </w:r>
+      <w:r>
+        <w:rPr>
+          <w:bCs/>
+        </w:rPr>
+        <w:t>general</w:t>
+      </w:r>
+      <w:r>
+        <w:rPr>
+          <w:bCs/>
+        </w:rPr>
         <w:t xml:space="preserve"> </w:t>
       </w:r>
       <w:r>
         <w:rPr>
           <w:bCs/>
         </w:rPr>
-        <w:t>and Ecosystem Based Fisheries Man</w:t>
-      </w:r>
-      <w:r>
-        <w:rPr>
-          <w:bCs/>
-        </w:rPr>
-        <w:t xml:space="preserve">agement (EBFM) policy statement </w:t>
-      </w:r>
-      <w:r>
-        <w:rPr>
-          <w:rFonts w:eastAsiaTheme="minorHAnsi"/>
+        <w:t>patterns</w:t>
+      </w:r>
+      <w:r>
+        <w:rPr>
+          <w:bCs/>
+        </w:rPr>
+        <w:t xml:space="preserve"> in these networks, we find variation in the composition and structure from community to community suggesting heterogeneity in their ability to deal with environmental, management, and market shocks</w:t>
+      </w:r>
+      <w:r>
+        <w:rPr>
+          <w:bCs/>
+        </w:rPr>
+        <w:t xml:space="preserve"> (see </w:t>
+      </w:r>
+      <w:r>
+        <w:rPr>
+          <w:bCs/>
+        </w:rPr>
+        <w:t xml:space="preserve">main text </w:t>
+      </w:r>
+      <w:r>
+        <w:rPr>
+          <w:bCs/>
+        </w:rPr>
+        <w:t>Figure</w:t>
+      </w:r>
+      <w:r>
+        <w:rPr>
+          <w:bCs/>
+        </w:rPr>
+        <w:t>; range of network topologies along the coast</w:t>
+      </w:r>
+      <w:r>
+        <w:rPr>
+          <w:bCs/>
+        </w:rPr>
+        <w:t>, Figures S2-S3</w:t>
+      </w:r>
+      <w:r>
+        <w:rPr>
+          <w:bCs/>
+        </w:rPr>
+        <w:t>)</w:t>
+      </w:r>
+      <w:r>
+        <w:rPr>
+          <w:bCs/>
+        </w:rPr>
+        <w:t xml:space="preserve">. </w:t>
+      </w:r>
+    </w:p>
+    <w:p>
+      <w:pPr>
+        <w:pStyle w:val="Paragraph"/>
+        <w:spacing w:before="0" w:line="480" w:lineRule="auto"/>
+        <w:rPr>
+          <w:bCs/>
+        </w:rPr>
+      </w:pPr>
+      <w:r>
+        <w:rPr>
+          <w:bCs/>
+        </w:rPr>
+        <w:t>T</w:t>
+      </w:r>
+      <w:r>
+        <w:rPr>
+          <w:bCs/>
+        </w:rPr>
+        <w:t>hese patterns suggest that management must account for</w:t>
+      </w:r>
+      <w:r>
+        <w:rPr>
+          <w:bCs/>
+        </w:rPr>
+        <w:t xml:space="preserve"> these connections, </w:t>
+      </w:r>
+      <w:r>
+        <w:rPr>
+          <w:bCs/>
+        </w:rPr>
+        <w:t>i</w:t>
+      </w:r>
+      <w:r>
+        <w:rPr>
+          <w:bCs/>
+        </w:rPr>
+        <w:t xml:space="preserve">n order to </w:t>
+      </w:r>
+      <w:r>
+        <w:rPr>
+          <w:bCs/>
+        </w:rPr>
+        <w:t>maintain</w:t>
+      </w:r>
+      <w:r>
+        <w:rPr>
+          <w:bCs/>
+        </w:rPr>
+        <w:t xml:space="preserve"> benefits </w:t>
+      </w:r>
+      <w:r>
+        <w:rPr>
+          <w:bCs/>
+        </w:rPr>
+        <w:t>across</w:t>
+      </w:r>
+      <w:r>
+        <w:rPr>
+          <w:bCs/>
+        </w:rPr>
+        <w:t xml:space="preserve"> fisheries</w:t>
+      </w:r>
+      <w:r>
+        <w:rPr>
+          <w:bCs/>
+        </w:rPr>
+        <w:t xml:space="preserve">, </w:t>
+      </w:r>
+      <w:r>
+        <w:rPr>
+          <w:bCs/>
+        </w:rPr>
+        <w:t xml:space="preserve">especially when </w:t>
+      </w:r>
+      <w:r>
+        <w:rPr>
+          <w:bCs/>
+        </w:rPr>
+        <w:t>ecologically distant taxa</w:t>
+      </w:r>
+      <w:r>
+        <w:rPr>
+          <w:bCs/>
+        </w:rPr>
+        <w:t xml:space="preserve"> </w:t>
+      </w:r>
+      <w:r>
+        <w:rPr>
+          <w:bCs/>
+        </w:rPr>
+        <w:t xml:space="preserve">are </w:t>
+      </w:r>
+      <w:r>
+        <w:rPr>
+          <w:bCs/>
+        </w:rPr>
+        <w:t>transitively</w:t>
+      </w:r>
+      <w:r>
+        <w:rPr>
+          <w:bCs/>
+        </w:rPr>
+        <w:t xml:space="preserve"> </w:t>
+      </w:r>
+      <w:r>
+        <w:rPr>
+          <w:bCs/>
+        </w:rPr>
+        <w:t>connected</w:t>
+      </w:r>
+      <w:r>
+        <w:rPr>
+          <w:bCs/>
+        </w:rPr>
+        <w:t xml:space="preserve"> by </w:t>
+      </w:r>
+      <w:r>
+        <w:rPr>
+          <w:bCs/>
+        </w:rPr>
+        <w:t>fishermen</w:t>
+      </w:r>
+      <w:r>
+        <w:rPr>
+          <w:bCs/>
+        </w:rPr>
+        <w:t>. For example</w:t>
+      </w:r>
+      <w:r>
+        <w:rPr>
+          <w:bCs/>
+        </w:rPr>
+        <w:t>, on the US West Coast</w:t>
+      </w:r>
+      <w:r>
+        <w:rPr>
+          <w:bCs/>
+        </w:rPr>
+        <w:t xml:space="preserve"> a closure </w:t>
+      </w:r>
+      <w:r>
+        <w:rPr>
+          <w:bCs/>
+        </w:rPr>
+        <w:t xml:space="preserve">in the crab fishery could have cascading ecological impacts on numerous other fisheries because </w:t>
+      </w:r>
+      <w:r>
+        <w:rPr>
+          <w:bCs/>
+        </w:rPr>
+        <w:t>75% of the Dungeness crab fishermen are generalists, participating in an average of four other fisheries in a given year</w:t>
+      </w:r>
+      <w:r>
+        <w:rPr>
+          <w:bCs/>
+        </w:rPr>
+        <w:t xml:space="preserve"> (e.g., tuna</w:t>
+      </w:r>
+      <w:r>
+        <w:rPr>
+          <w:bCs/>
+        </w:rPr>
+        <w:t xml:space="preserve">, </w:t>
+      </w:r>
+      <w:r>
+        <w:rPr>
+          <w:bCs/>
+        </w:rPr>
+        <w:t>groundfish</w:t>
+      </w:r>
+      <w:r>
+        <w:rPr>
+          <w:bCs/>
+        </w:rPr>
+        <w:t xml:space="preserve">, </w:t>
+      </w:r>
+      <w:r>
+        <w:rPr>
+          <w:bCs/>
+        </w:rPr>
+        <w:t>salmon</w:t>
+      </w:r>
+      <w:r>
+        <w:rPr>
+          <w:bCs/>
+        </w:rPr>
+        <w:t xml:space="preserve">, </w:t>
+      </w:r>
+      <w:r>
+        <w:rPr>
+          <w:bCs/>
+        </w:rPr>
+        <w:t>crab)</w:t>
+      </w:r>
+      <w:r>
+        <w:rPr>
+          <w:bCs/>
+        </w:rPr>
+        <w:t xml:space="preserve">. Such </w:t>
+      </w:r>
+      <w:proofErr w:type="spellStart"/>
+      <w:r>
+        <w:rPr>
+          <w:bCs/>
+        </w:rPr>
+        <w:t>generalism</w:t>
+      </w:r>
+      <w:proofErr w:type="spellEnd"/>
+      <w:r>
+        <w:rPr>
+          <w:bCs/>
+        </w:rPr>
+        <w:t xml:space="preserve"> suggests th</w:t>
+      </w:r>
+      <w:r>
+        <w:rPr>
+          <w:bCs/>
+        </w:rPr>
+        <w:t xml:space="preserve">at fishermen will shift their effort from one fishery to another, in order to maximize or satisfy their income needs. This </w:t>
+      </w:r>
+      <w:r>
+        <w:rPr>
+          <w:bCs/>
+        </w:rPr>
+        <w:t>could cause</w:t>
+      </w:r>
+      <w:r>
+        <w:rPr>
+          <w:bCs/>
+        </w:rPr>
+        <w:t xml:space="preserve"> </w:t>
+      </w:r>
+      <w:r>
+        <w:rPr>
+          <w:bCs/>
+        </w:rPr>
+        <w:t xml:space="preserve">cascading </w:t>
+      </w:r>
+      <w:r>
+        <w:rPr>
+          <w:bCs/>
+        </w:rPr>
+        <w:t xml:space="preserve">management </w:t>
+      </w:r>
+      <w:r>
+        <w:rPr>
+          <w:bCs/>
+        </w:rPr>
+        <w:t>effects</w:t>
+      </w:r>
+      <w:r>
+        <w:rPr>
+          <w:bCs/>
+        </w:rPr>
+        <w:t>, as policy makers play catch-up with fishermen as they redistribute their effort.</w:t>
+      </w:r>
+      <w:r>
+        <w:rPr>
+          <w:bCs/>
+        </w:rPr>
+        <w:t xml:space="preserve"> </w:t>
+      </w:r>
+    </w:p>
+    <w:p>
+      <w:pPr>
+        <w:pStyle w:val="Paragraph"/>
+        <w:spacing w:before="0" w:line="480" w:lineRule="auto"/>
+        <w:rPr>
+          <w:bCs/>
+        </w:rPr>
+      </w:pPr>
+      <w:r>
+        <w:rPr>
+          <w:bCs/>
+        </w:rPr>
+        <w:t>These participation networks also point to the value of</w:t>
+      </w:r>
+      <w:r>
+        <w:rPr>
+          <w:bCs/>
+        </w:rPr>
+        <w:t xml:space="preserve"> cross-scale and trans-boundary</w:t>
+      </w:r>
+      <w:r>
+        <w:rPr>
+          <w:bCs/>
+        </w:rPr>
+        <w:t xml:space="preserve"> governance </w:t>
+      </w:r>
+      <w:r>
+        <w:rPr>
+          <w:bCs/>
+        </w:rPr>
+        <w:t>institutions</w:t>
+      </w:r>
+      <w:r>
+        <w:rPr>
+          <w:bCs/>
+        </w:rPr>
+        <w:t xml:space="preserve"> </w:t>
+      </w:r>
+      <w:r>
+        <w:rPr>
+          <w:rFonts w:eastAsia="Calibri"/>
         </w:rPr>
         <w:t>(</w:t>
       </w:r>
       <w:r>
         <w:rPr>
-          <w:rFonts w:eastAsiaTheme="minorHAnsi"/>
+          <w:rFonts w:eastAsia="Calibri"/>
           <w:i/>
           <w:iCs/>
         </w:rPr>
-        <w:t>3</w:t>
-      </w:r>
-      <w:r>
-        <w:rPr>
-          <w:rFonts w:eastAsiaTheme="minorHAnsi"/>
+        <w:t>7</w:t>
+      </w:r>
+      <w:r>
+        <w:rPr>
+          <w:rFonts w:eastAsia="Calibri"/>
         </w:rPr>
         <w:t>)</w:t>
       </w:r>
       <w:r>
-        <w:t xml:space="preserve"> call for increased research on coastal communities and their linkages to ocean ecosystems</w:t>
+        <w:rPr>
+          <w:bCs/>
+        </w:rPr>
+        <w:t>. For example, the state-managed Dungeness crab fishery is tightly connected to federal fisheries</w:t>
+      </w:r>
+      <w:r>
+        <w:rPr>
+          <w:bCs/>
+        </w:rPr>
+        <w:t>.</w:t>
+      </w:r>
+      <w:r>
+        <w:rPr>
+          <w:bCs/>
+        </w:rPr>
+        <w:t xml:space="preserve"> On</w:t>
+      </w:r>
+      <w:r>
+        <w:rPr>
+          <w:bCs/>
+        </w:rPr>
+        <w:t xml:space="preserve"> average crab fishers make 30% of their annual revenue on non-crab fisheries, </w:t>
+      </w:r>
+      <w:r>
+        <w:rPr>
+          <w:bCs/>
+        </w:rPr>
+        <w:t xml:space="preserve">and </w:t>
+      </w:r>
+      <w:r>
+        <w:rPr>
+          <w:bCs/>
+        </w:rPr>
+        <w:t xml:space="preserve">99% of these non-crab fisheries are federally managed. While governance </w:t>
+      </w:r>
+      <w:r>
+        <w:rPr>
+          <w:bCs/>
+        </w:rPr>
+        <w:t xml:space="preserve">institutions </w:t>
+      </w:r>
+      <w:r>
+        <w:rPr>
+          <w:bCs/>
+        </w:rPr>
+        <w:t>that acknowledge cross-</w:t>
+      </w:r>
+      <w:r>
+        <w:rPr>
+          <w:bCs/>
+        </w:rPr>
+        <w:t xml:space="preserve">scale and trans-boundary </w:t>
+      </w:r>
+      <w:r>
+        <w:rPr>
+          <w:bCs/>
+        </w:rPr>
+        <w:t xml:space="preserve">issues are not without precedent, as on the US West Coast where Pacific hake are jointly assessed and managed by the US and Canada, </w:t>
+      </w:r>
+      <w:r>
+        <w:rPr>
+          <w:bCs/>
+        </w:rPr>
+        <w:t>formal management structures that recognize</w:t>
+      </w:r>
+      <w:r>
+        <w:rPr>
+          <w:bCs/>
+        </w:rPr>
+        <w:t xml:space="preserve"> human connectivity of fisheries across jurisdictions</w:t>
+      </w:r>
+      <w:r>
+        <w:rPr>
+          <w:bCs/>
+        </w:rPr>
+        <w:t xml:space="preserve"> are the exception, not the rule</w:t>
       </w:r>
       <w:r>
         <w:rPr>
@@ -584,47 +1614,554 @@
         </w:rPr>
         <w:t xml:space="preserve">. </w:t>
       </w:r>
-      <w:r>
-        <w:rPr>
-          <w:bCs/>
-        </w:rPr>
-        <w:t>Despite this focus,</w:t>
-      </w:r>
-      <w:r>
-        <w:rPr>
-          <w:bCs/>
-        </w:rPr>
-        <w:t xml:space="preserve"> attention to food-web interactions dominates, marginalizing the equally complex human networks resulting from how people participate an</w:t>
-      </w:r>
-      <w:r>
-        <w:rPr>
-          <w:bCs/>
-        </w:rPr>
-        <w:t xml:space="preserve">d shift effort among fisheries. </w:t>
-      </w:r>
-      <w:r>
-        <w:rPr>
-          <w:bCs/>
-        </w:rPr>
-        <w:t xml:space="preserve">Developing new and innovative methods to understand these complex systems and their dynamics is therefore a critical and largely unaddressed step towards moving EBFM from theory to practice and ultimately advancing sustainability science </w:t>
-      </w:r>
-      <w:r>
-        <w:rPr>
-          <w:rFonts w:eastAsiaTheme="minorHAnsi"/>
+    </w:p>
+    <w:p>
+      <w:pPr>
+        <w:pStyle w:val="Paragraph"/>
+        <w:spacing w:line="480" w:lineRule="auto"/>
+        <w:rPr>
+          <w:bCs/>
+        </w:rPr>
+      </w:pPr>
+      <w:r>
+        <w:rPr>
+          <w:bCs/>
+        </w:rPr>
+        <w:t xml:space="preserve">Last, quantitative measures of these </w:t>
+      </w:r>
+      <w:r>
+        <w:rPr>
+          <w:bCs/>
+        </w:rPr>
+        <w:t xml:space="preserve">participation </w:t>
+      </w:r>
+      <w:r>
+        <w:rPr>
+          <w:bCs/>
+        </w:rPr>
+        <w:t xml:space="preserve">networks provide the means to evaluate policy efficacy. </w:t>
+      </w:r>
+      <w:r>
+        <w:rPr>
+          <w:bCs/>
+        </w:rPr>
+        <w:t>Participation networks of the</w:t>
+      </w:r>
+      <w:r>
+        <w:rPr>
+          <w:bCs/>
+        </w:rPr>
+        <w:t xml:space="preserve"> coastal communitie</w:t>
+      </w:r>
+      <w:r>
+        <w:rPr>
+          <w:bCs/>
+        </w:rPr>
+        <w:t>s in the US California current vary in both composition and topology, with the most complex networks having four times the connectivity of the simplest ones (</w:t>
+      </w:r>
+      <w:r>
+        <w:rPr>
+          <w:bCs/>
+        </w:rPr>
+        <w:t>Monterey</w:t>
+      </w:r>
+      <w:r>
+        <w:rPr>
+          <w:bCs/>
+        </w:rPr>
+        <w:t xml:space="preserve">/Santa Cruz compared to Crescent City and Bodega Bay respectively, </w:t>
+      </w:r>
+      <w:r>
+        <w:rPr>
+          <w:bCs/>
+        </w:rPr>
+        <w:t>Figure S2). Recognition of this</w:t>
+      </w:r>
+      <w:r>
+        <w:rPr>
+          <w:bCs/>
+        </w:rPr>
+        <w:t xml:space="preserve"> variability</w:t>
+      </w:r>
+      <w:r>
+        <w:rPr>
+          <w:bCs/>
+        </w:rPr>
+        <w:t xml:space="preserve"> can help managers anticipate the extent to which </w:t>
+      </w:r>
+      <w:r>
+        <w:rPr>
+          <w:bCs/>
+        </w:rPr>
+        <w:t>coast</w:t>
+      </w:r>
+      <w:r>
+        <w:rPr>
+          <w:bCs/>
+        </w:rPr>
+        <w:t>-</w:t>
+      </w:r>
+      <w:r>
+        <w:rPr>
+          <w:bCs/>
+        </w:rPr>
+        <w:t xml:space="preserve">wide </w:t>
+      </w:r>
+      <w:r>
+        <w:rPr>
+          <w:bCs/>
+        </w:rPr>
+        <w:t xml:space="preserve">policy change </w:t>
+      </w:r>
+      <w:r>
+        <w:rPr>
+          <w:bCs/>
+        </w:rPr>
+        <w:t xml:space="preserve">will create </w:t>
+      </w:r>
+      <w:r>
+        <w:rPr>
+          <w:bCs/>
+        </w:rPr>
+        <w:t>similar or different</w:t>
+      </w:r>
+      <w:r>
+        <w:rPr>
+          <w:bCs/>
+        </w:rPr>
+        <w:t xml:space="preserve"> </w:t>
+      </w:r>
+      <w:r>
+        <w:rPr>
+          <w:bCs/>
+        </w:rPr>
+        <w:t>social and ecological consequences from place to place</w:t>
+      </w:r>
+      <w:r>
+        <w:rPr>
+          <w:bCs/>
+        </w:rPr>
+        <w:t xml:space="preserve">.  </w:t>
+      </w:r>
+      <w:r>
+        <w:rPr>
+          <w:bCs/>
+        </w:rPr>
+        <w:t xml:space="preserve">For example, </w:t>
+      </w:r>
+      <w:r>
+        <w:rPr>
+          <w:bCs/>
+        </w:rPr>
+        <w:t xml:space="preserve">due to </w:t>
+      </w:r>
+      <w:r>
+        <w:rPr>
+          <w:bCs/>
+        </w:rPr>
+        <w:t>the</w:t>
+      </w:r>
+      <w:r>
+        <w:rPr>
+          <w:bCs/>
+        </w:rPr>
+        <w:t xml:space="preserve"> varying</w:t>
+      </w:r>
+      <w:r>
+        <w:rPr>
+          <w:bCs/>
+        </w:rPr>
+        <w:t xml:space="preserve"> </w:t>
+      </w:r>
+      <w:r>
+        <w:rPr>
+          <w:bCs/>
+        </w:rPr>
+        <w:t>degree</w:t>
+      </w:r>
+      <w:r>
+        <w:rPr>
+          <w:bCs/>
+        </w:rPr>
+        <w:t xml:space="preserve"> </w:t>
+      </w:r>
+      <w:r>
+        <w:rPr>
+          <w:bCs/>
+        </w:rPr>
+        <w:t>of human connectivity</w:t>
+      </w:r>
+      <w:r>
+        <w:rPr>
+          <w:bCs/>
+        </w:rPr>
+        <w:t xml:space="preserve"> </w:t>
+      </w:r>
+      <w:r>
+        <w:rPr>
+          <w:bCs/>
+        </w:rPr>
+        <w:t xml:space="preserve">to fisheries </w:t>
+      </w:r>
+      <w:r>
+        <w:rPr>
+          <w:bCs/>
+        </w:rPr>
+        <w:t>across coastal communities on the US West Coast</w:t>
+      </w:r>
+      <w:r>
+        <w:rPr>
+          <w:bCs/>
+        </w:rPr>
+        <w:t xml:space="preserve"> the</w:t>
+      </w:r>
+      <w:r>
+        <w:rPr>
+          <w:bCs/>
+        </w:rPr>
+        <w:t xml:space="preserve"> social and ecological consequences</w:t>
+      </w:r>
+      <w:r>
+        <w:rPr>
+          <w:bCs/>
+        </w:rPr>
+        <w:t xml:space="preserve"> of the recent implementation of</w:t>
+      </w:r>
+      <w:r>
+        <w:rPr>
+          <w:bCs/>
+        </w:rPr>
+        <w:t xml:space="preserve"> catch shares in the </w:t>
+      </w:r>
+      <w:r>
+        <w:rPr>
+          <w:bCs/>
+        </w:rPr>
+        <w:t>groundfish fishery</w:t>
+      </w:r>
+      <w:r>
+        <w:rPr>
+          <w:bCs/>
+        </w:rPr>
+        <w:t xml:space="preserve"> will likely be heterogeneous</w:t>
+      </w:r>
+      <w:r>
+        <w:rPr>
+          <w:bCs/>
+        </w:rPr>
+        <w:t>.</w:t>
+      </w:r>
+    </w:p>
+    <w:p>
+      <w:pPr>
+        <w:pStyle w:val="Paragraph"/>
+        <w:spacing w:line="480" w:lineRule="auto"/>
+        <w:rPr>
+          <w:bCs/>
+        </w:rPr>
+      </w:pPr>
+      <w:r>
+        <w:rPr>
+          <w:bCs/>
+        </w:rPr>
+        <w:t>Despite the growing focus on valuing, and therefore measuring, human well-being alongside ecological quality indicators (i.e. biodiversity, ecosystem function), we still lack clear ways to operationalize these goals (</w:t>
+      </w:r>
+      <w:r>
+        <w:rPr>
+          <w:bCs/>
+          <w:iCs/>
+        </w:rPr>
+        <w:t>1</w:t>
+      </w:r>
+      <w:r>
+        <w:rPr>
+          <w:bCs/>
+        </w:rPr>
+        <w:t xml:space="preserve">) </w:t>
+      </w:r>
+      <w:r>
+        <w:rPr>
+          <w:bCs/>
+        </w:rPr>
+        <w:t xml:space="preserve">and fisheries are no exception. </w:t>
+      </w:r>
+      <w:r>
+        <w:rPr>
+          <w:bCs/>
+        </w:rPr>
+        <w:t>Here we have presented participation networks, which provide</w:t>
+      </w:r>
+      <w:r>
+        <w:rPr>
+          <w:bCs/>
+        </w:rPr>
+        <w:t xml:space="preserve"> </w:t>
+      </w:r>
+      <w:r>
+        <w:rPr>
+          <w:bCs/>
+        </w:rPr>
+        <w:t xml:space="preserve">a </w:t>
+      </w:r>
+      <w:r>
+        <w:rPr>
+          <w:bCs/>
+        </w:rPr>
+        <w:t>tractable, generalizable method to advance our understanding of coastal communities and their linkages to</w:t>
+      </w:r>
+      <w:r>
+        <w:rPr>
+          <w:bCs/>
+        </w:rPr>
+        <w:t xml:space="preserve"> the</w:t>
+      </w:r>
+      <w:r>
+        <w:rPr>
+          <w:bCs/>
+        </w:rPr>
+        <w:t xml:space="preserve"> ocean</w:t>
+      </w:r>
+      <w:r>
+        <w:rPr>
+          <w:bCs/>
+        </w:rPr>
+        <w:t xml:space="preserve">. By making use of existing data this approach allows </w:t>
+      </w:r>
+      <w:r>
+        <w:t xml:space="preserve">quick adoption by government agencies tasked with policy design. </w:t>
+      </w:r>
+      <w:r>
+        <w:rPr>
+          <w:bCs/>
+        </w:rPr>
+        <w:t>W</w:t>
+      </w:r>
+      <w:r>
+        <w:rPr>
+          <w:bCs/>
+        </w:rPr>
+        <w:t xml:space="preserve">e have focused </w:t>
+      </w:r>
+      <w:r>
+        <w:rPr>
+          <w:bCs/>
+        </w:rPr>
+        <w:t xml:space="preserve">here </w:t>
+      </w:r>
+      <w:r>
+        <w:rPr>
+          <w:bCs/>
+        </w:rPr>
+        <w:t>on</w:t>
+      </w:r>
+      <w:r>
+        <w:rPr>
+          <w:bCs/>
+        </w:rPr>
+        <w:t xml:space="preserve"> the importance of human connectivity to </w:t>
+      </w:r>
+      <w:r>
+        <w:rPr>
+          <w:bCs/>
+        </w:rPr>
+        <w:t>advanc</w:t>
+      </w:r>
+      <w:r>
+        <w:rPr>
+          <w:bCs/>
+        </w:rPr>
+        <w:t>ing marine policy for the</w:t>
+      </w:r>
+      <w:r>
+        <w:rPr>
+          <w:bCs/>
+        </w:rPr>
+        <w:t xml:space="preserve"> US, but </w:t>
+      </w:r>
+      <w:r>
+        <w:rPr>
+          <w:bCs/>
+        </w:rPr>
+        <w:t>its</w:t>
+      </w:r>
+      <w:r>
+        <w:rPr>
+          <w:bCs/>
+        </w:rPr>
+        <w:t xml:space="preserve"> </w:t>
+      </w:r>
+      <w:r>
+        <w:rPr>
+          <w:bCs/>
+        </w:rPr>
+        <w:t>significance</w:t>
+      </w:r>
+      <w:r>
+        <w:rPr>
+          <w:bCs/>
+        </w:rPr>
+        <w:t xml:space="preserve"> extends</w:t>
+      </w:r>
+      <w:r>
+        <w:rPr>
+          <w:bCs/>
+        </w:rPr>
+        <w:t xml:space="preserve"> to other systems in other places around the world. For example, marine systems</w:t>
+      </w:r>
+      <w:r>
+        <w:rPr>
+          <w:bCs/>
+        </w:rPr>
+        <w:t xml:space="preserve"> often</w:t>
+      </w:r>
+      <w:r>
+        <w:rPr>
+          <w:bCs/>
+        </w:rPr>
+        <w:t xml:space="preserve"> support a diversity of industrial</w:t>
+      </w:r>
+      <w:r>
+        <w:rPr>
+          <w:bCs/>
+        </w:rPr>
+        <w:t>, recreational</w:t>
+      </w:r>
+      <w:r>
+        <w:rPr>
+          <w:bCs/>
+        </w:rPr>
+        <w:t>,</w:t>
+      </w:r>
+      <w:r>
+        <w:rPr>
+          <w:bCs/>
+        </w:rPr>
+        <w:t xml:space="preserve"> and subsistence fishing fleets, each extracting different living resources </w:t>
+      </w:r>
+      <w:r>
+        <w:rPr>
+          <w:rFonts w:eastAsia="Calibri"/>
         </w:rPr>
         <w:t>(</w:t>
       </w:r>
       <w:r>
         <w:rPr>
-          <w:rFonts w:eastAsiaTheme="minorHAnsi"/>
+          <w:rFonts w:eastAsia="Calibri"/>
           <w:i/>
           <w:iCs/>
         </w:rPr>
-        <w:t>4</w:t>
-      </w:r>
-      <w:r>
-        <w:rPr>
-          <w:rFonts w:eastAsiaTheme="minorHAnsi"/>
+        <w:t>8</w:t>
+      </w:r>
+      <w:r>
+        <w:rPr>
+          <w:bCs/>
+        </w:rPr>
+        <w:t xml:space="preserve">). </w:t>
+      </w:r>
+      <w:r>
+        <w:rPr>
+          <w:bCs/>
+        </w:rPr>
+        <w:t xml:space="preserve">Examining the overlap among different groups of harvesters could help identify keystone management species: stocks that, </w:t>
+      </w:r>
+      <w:r>
+        <w:rPr>
+          <w:bCs/>
+        </w:rPr>
+        <w:t xml:space="preserve">independent </w:t>
+      </w:r>
+      <w:r>
+        <w:rPr>
+          <w:bCs/>
+        </w:rPr>
+        <w:t>of their ecological import</w:t>
+      </w:r>
+      <w:r>
+        <w:rPr>
+          <w:bCs/>
+        </w:rPr>
+        <w:t>ance, form a major component of harvest</w:t>
+      </w:r>
+      <w:r>
+        <w:rPr>
+          <w:bCs/>
+        </w:rPr>
+        <w:t>er</w:t>
+      </w:r>
+      <w:r>
+        <w:rPr>
+          <w:bCs/>
+        </w:rPr>
+        <w:t>s’ livelihoods (i.e.</w:t>
+      </w:r>
+      <w:r>
+        <w:rPr>
+          <w:bCs/>
+        </w:rPr>
+        <w:t>,</w:t>
+      </w:r>
+      <w:r>
+        <w:rPr>
+          <w:bCs/>
+        </w:rPr>
+        <w:t xml:space="preserve"> Dungeness crab in this analysis). </w:t>
+      </w:r>
+      <w:r>
+        <w:rPr>
+          <w:bCs/>
+        </w:rPr>
+        <w:t xml:space="preserve">This research is also relevant where people gain income and sustenance from </w:t>
+      </w:r>
+      <w:r>
+        <w:rPr>
+          <w:bCs/>
+        </w:rPr>
+        <w:t xml:space="preserve">freshwater and terrestrial </w:t>
+      </w:r>
+      <w:r>
+        <w:rPr>
+          <w:bCs/>
+        </w:rPr>
+        <w:t>sources</w:t>
+      </w:r>
+      <w:r>
+        <w:rPr>
+          <w:bCs/>
+        </w:rPr>
+        <w:t>, interacting with</w:t>
+      </w:r>
+      <w:r>
+        <w:t xml:space="preserve"> </w:t>
+      </w:r>
+      <w:r>
+        <w:t xml:space="preserve">multiple components of </w:t>
+      </w:r>
+      <w:r>
+        <w:t xml:space="preserve">multiple </w:t>
+      </w:r>
+      <w:r>
+        <w:t>ecosystem</w:t>
+      </w:r>
+      <w:r>
+        <w:t xml:space="preserve">s </w:t>
+      </w:r>
+      <w:r>
+        <w:rPr>
+          <w:rFonts w:eastAsia="Calibri"/>
+        </w:rPr>
+        <w:t>(</w:t>
+      </w:r>
+      <w:r>
+        <w:rPr>
+          <w:rFonts w:eastAsia="Calibri"/>
+          <w:i/>
+          <w:iCs/>
+        </w:rPr>
+        <w:t>9</w:t>
+      </w:r>
+      <w:r>
+        <w:rPr>
+          <w:rFonts w:eastAsia="Calibri"/>
         </w:rPr>
         <w:t>)</w:t>
       </w:r>
@@ -632,1003 +2169,56 @@
         <w:rPr>
           <w:bCs/>
         </w:rPr>
-        <w:t>.</w:t>
-      </w:r>
-      <w:r>
-        <w:rPr>
-          <w:bCs/>
-        </w:rPr>
-        <w:t xml:space="preserve"> To this end, this paper presents an analysis of socioeconomic connectivity of the commercial fisheries in the California Current ecosystem</w:t>
-      </w:r>
-      <w:r>
-        <w:rPr>
-          <w:bCs/>
-        </w:rPr>
-        <w:t>,</w:t>
-      </w:r>
-      <w:r>
-        <w:rPr>
-          <w:bCs/>
-        </w:rPr>
-        <w:t xml:space="preserve"> illustrat</w:t>
-      </w:r>
-      <w:r>
-        <w:rPr>
-          <w:bCs/>
-        </w:rPr>
-        <w:t>ing</w:t>
-      </w:r>
-      <w:r>
-        <w:rPr>
-          <w:bCs/>
-        </w:rPr>
-        <w:t xml:space="preserve"> the diverse </w:t>
-      </w:r>
-      <w:r>
-        <w:rPr>
-          <w:bCs/>
-        </w:rPr>
-        <w:t>inter</w:t>
-      </w:r>
-      <w:r>
-        <w:rPr>
-          <w:bCs/>
-        </w:rPr>
-        <w:t xml:space="preserve">-fishery </w:t>
-      </w:r>
-      <w:r>
-        <w:rPr>
-          <w:bCs/>
-        </w:rPr>
-        <w:t>connectivity</w:t>
-      </w:r>
-      <w:r>
-        <w:rPr>
-          <w:bCs/>
-        </w:rPr>
-        <w:t xml:space="preserve"> that exist</w:t>
-      </w:r>
-      <w:r>
-        <w:rPr>
-          <w:bCs/>
-        </w:rPr>
-        <w:t>s</w:t>
-      </w:r>
-      <w:r>
-        <w:rPr>
-          <w:bCs/>
-        </w:rPr>
-        <w:t xml:space="preserve"> in coastal communities along the west coast of the United States</w:t>
-      </w:r>
-      <w:r>
-        <w:rPr>
-          <w:bCs/>
-        </w:rPr>
         <w:t xml:space="preserve">. </w:t>
       </w:r>
       <w:r>
         <w:rPr>
           <w:bCs/>
         </w:rPr>
-        <w:t xml:space="preserve">We focus on the California Current ecosystem because the natural science to support EBFM in this region is </w:t>
-      </w:r>
-      <w:r>
-        <w:rPr>
-          <w:bCs/>
-        </w:rPr>
-        <w:t>cutting-edge</w:t>
-      </w:r>
-      <w:r>
-        <w:rPr>
-          <w:bCs/>
-        </w:rPr>
-        <w:t xml:space="preserve">, yet little work has been done to account for human connections among fisheries that exist in the region. </w:t>
+        <w:t>We hope that by quantitatively illustrating human connectivity across institutions</w:t>
+      </w:r>
+      <w:r>
+        <w:rPr>
+          <w:bCs/>
+        </w:rPr>
+        <w:t>, habitats,</w:t>
+      </w:r>
+      <w:r>
+        <w:rPr>
+          <w:bCs/>
+        </w:rPr>
+        <w:t xml:space="preserve"> and trophic levels, we can stimulate the development of policies that </w:t>
+      </w:r>
+      <w:r>
+        <w:rPr>
+          <w:bCs/>
+        </w:rPr>
+        <w:t xml:space="preserve">recognize and embrace this complexity to better human </w:t>
+      </w:r>
+      <w:r>
+        <w:rPr>
+          <w:bCs/>
+        </w:rPr>
+        <w:t>well-being</w:t>
+      </w:r>
+      <w:r>
+        <w:rPr>
+          <w:bCs/>
+        </w:rPr>
+        <w:t xml:space="preserve"> and ecological sustainability</w:t>
+      </w:r>
+      <w:r>
+        <w:rPr>
+          <w:bCs/>
+        </w:rPr>
+        <w:t xml:space="preserve">. </w:t>
       </w:r>
     </w:p>
     <w:p>
       <w:pPr>
         <w:pStyle w:val="Paragraph"/>
-        <w:spacing w:before="0" w:line="480" w:lineRule="auto"/>
-        <w:rPr>
-          <w:bCs/>
-        </w:rPr>
-      </w:pPr>
-      <w:r>
-        <w:rPr>
-          <w:bCs/>
-        </w:rPr>
-        <w:t xml:space="preserve">To improve understanding of </w:t>
-      </w:r>
-      <w:r>
-        <w:rPr>
-          <w:bCs/>
-        </w:rPr>
-        <w:t>human connectivity</w:t>
-      </w:r>
-      <w:r>
-        <w:rPr>
-          <w:bCs/>
-        </w:rPr>
-        <w:t xml:space="preserve"> </w:t>
-      </w:r>
-      <w:r>
-        <w:rPr>
-          <w:bCs/>
-        </w:rPr>
-        <w:t xml:space="preserve">among fisheries </w:t>
-      </w:r>
-      <w:r>
-        <w:rPr>
-          <w:bCs/>
-        </w:rPr>
-        <w:t>for policy makers, stakeholders and managers, we developed and applied a novel approach to build and describe</w:t>
-      </w:r>
-      <w:r>
-        <w:rPr>
-          <w:bCs/>
-        </w:rPr>
-        <w:t xml:space="preserve"> what we term</w:t>
-      </w:r>
-      <w:r>
-        <w:rPr>
-          <w:bCs/>
-        </w:rPr>
-        <w:t xml:space="preserve"> </w:t>
-      </w:r>
-      <w:r>
-        <w:rPr>
-          <w:bCs/>
-        </w:rPr>
-        <w:t>“</w:t>
-      </w:r>
-      <w:r>
-        <w:rPr>
-          <w:bCs/>
-        </w:rPr>
-        <w:t>participation networks</w:t>
-      </w:r>
-      <w:r>
-        <w:rPr>
-          <w:bCs/>
-        </w:rPr>
-        <w:t>”</w:t>
-      </w:r>
-      <w:r>
-        <w:rPr>
-          <w:bCs/>
-        </w:rPr>
-        <w:t>.</w:t>
-      </w:r>
-      <w:r>
-        <w:rPr>
-          <w:bCs/>
-        </w:rPr>
-        <w:t xml:space="preserve"> Participation networks are comprised of nodes, in this case fisheries, connected by</w:t>
-      </w:r>
-      <w:r>
-        <w:t xml:space="preserve"> the vessels that participate in both (</w:t>
-      </w:r>
-      <w:r>
-        <w:rPr>
-          <w:bCs/>
-        </w:rPr>
-        <w:t>Materials and methods are available as supplementary materials at the Science website</w:t>
-      </w:r>
-      <w:r>
-        <w:rPr>
-          <w:bCs/>
-        </w:rPr>
-        <w:t xml:space="preserve">). This network approach is most similar to identifying alternative sources of livelihood </w:t>
-      </w:r>
-      <w:r>
-        <w:rPr>
-          <w:rFonts w:eastAsiaTheme="minorHAnsi"/>
-        </w:rPr>
-        <w:t>(</w:t>
-      </w:r>
-      <w:r>
-        <w:rPr>
-          <w:rFonts w:eastAsiaTheme="minorHAnsi"/>
-          <w:i/>
-          <w:iCs/>
-        </w:rPr>
-        <w:t>5</w:t>
-      </w:r>
-      <w:r>
-        <w:rPr>
-          <w:rFonts w:eastAsiaTheme="minorHAnsi"/>
-        </w:rPr>
-        <w:t>)</w:t>
-      </w:r>
-      <w:r>
-        <w:rPr>
-          <w:bCs/>
-        </w:rPr>
-        <w:t xml:space="preserve">; </w:t>
-      </w:r>
-      <w:r>
-        <w:rPr>
-          <w:bCs/>
-        </w:rPr>
-        <w:t xml:space="preserve">but rather than </w:t>
-      </w:r>
-      <w:r>
-        <w:rPr>
-          <w:bCs/>
-        </w:rPr>
-        <w:t xml:space="preserve">examining </w:t>
-      </w:r>
-      <w:r>
-        <w:rPr>
-          <w:bCs/>
-        </w:rPr>
-        <w:t>how people move across sectors</w:t>
-      </w:r>
-      <w:r>
-        <w:rPr>
-          <w:bCs/>
-        </w:rPr>
-        <w:t xml:space="preserve">, it </w:t>
-      </w:r>
-      <w:r>
-        <w:rPr>
-          <w:bCs/>
-        </w:rPr>
-        <w:t>focuses on the interactions in a single social-ecological system, allowing linkages to be drawn between species and the people who depend on them.</w:t>
-      </w:r>
-      <w:r>
-        <w:rPr>
-          <w:bCs/>
-        </w:rPr>
-        <w:t xml:space="preserve"> </w:t>
-      </w:r>
-      <w:r>
-        <w:rPr>
-          <w:bCs/>
-        </w:rPr>
-        <w:t xml:space="preserve">This approach allows us to take advantage of metrics developed to estimate resilience of networks of interacting actors </w:t>
-      </w:r>
-      <w:r>
-        <w:rPr>
-          <w:rFonts w:eastAsiaTheme="minorHAnsi"/>
-        </w:rPr>
-        <w:t>(</w:t>
-      </w:r>
-      <w:r>
-        <w:rPr>
-          <w:rFonts w:eastAsiaTheme="minorHAnsi"/>
-          <w:i/>
-          <w:iCs/>
-        </w:rPr>
-        <w:t>6</w:t>
-      </w:r>
-      <w:r>
-        <w:rPr>
-          <w:rFonts w:eastAsiaTheme="minorHAnsi"/>
-        </w:rPr>
-        <w:t>)</w:t>
-      </w:r>
-      <w:r>
-        <w:rPr>
-          <w:bCs/>
-        </w:rPr>
-        <w:t xml:space="preserve">. </w:t>
-      </w:r>
-      <w:r>
-        <w:rPr>
-          <w:bCs/>
-        </w:rPr>
-        <w:t>Such</w:t>
-      </w:r>
-      <w:r>
-        <w:rPr>
-          <w:bCs/>
-        </w:rPr>
-        <w:t xml:space="preserve"> network statistics allow us to calculate how coastal communities might respond to perturbation</w:t>
-      </w:r>
-      <w:r>
-        <w:rPr>
-          <w:bCs/>
-        </w:rPr>
-        <w:t xml:space="preserve">s. </w:t>
-      </w:r>
-      <w:r>
-        <w:rPr>
-          <w:bCs/>
-        </w:rPr>
-        <w:t xml:space="preserve">In </w:t>
-      </w:r>
-      <w:r>
-        <w:rPr>
-          <w:bCs/>
-        </w:rPr>
-        <w:t xml:space="preserve">building and systematically measuring the human connectivity among commercial fisheries </w:t>
-      </w:r>
-      <w:r>
-        <w:rPr>
-          <w:bCs/>
-        </w:rPr>
-        <w:t>we find (</w:t>
-      </w:r>
-      <w:proofErr w:type="spellStart"/>
-      <w:r>
-        <w:rPr>
-          <w:bCs/>
-        </w:rPr>
-        <w:t>i</w:t>
-      </w:r>
-      <w:proofErr w:type="spellEnd"/>
-      <w:r>
-        <w:rPr>
-          <w:bCs/>
-        </w:rPr>
-        <w:t>) general social linkages among fisheries that are currently unaccounted for in existing fisheries policy and management</w:t>
-      </w:r>
-      <w:r>
-        <w:rPr>
-          <w:bCs/>
-        </w:rPr>
-        <w:t xml:space="preserve"> (see figures S4-S21 in Supplement)</w:t>
-      </w:r>
-      <w:r>
-        <w:rPr>
-          <w:bCs/>
-        </w:rPr>
-        <w:t>; (ii) that people diversify across jurisdiction</w:t>
-      </w:r>
-      <w:r>
-        <w:rPr>
-          <w:bCs/>
-        </w:rPr>
-        <w:t xml:space="preserve">al and </w:t>
-      </w:r>
-      <w:r>
-        <w:rPr>
-          <w:bCs/>
-        </w:rPr>
-        <w:t>institution</w:t>
-      </w:r>
-      <w:r>
-        <w:rPr>
-          <w:bCs/>
-        </w:rPr>
-        <w:t>al boundaries</w:t>
-      </w:r>
-      <w:r>
-        <w:rPr>
-          <w:bCs/>
-        </w:rPr>
-        <w:t xml:space="preserve"> (state and federal fisheries); and (iii) while there appear</w:t>
-      </w:r>
-      <w:r>
-        <w:rPr>
-          <w:bCs/>
-        </w:rPr>
-        <w:t>s</w:t>
-      </w:r>
-      <w:r>
-        <w:rPr>
-          <w:bCs/>
-        </w:rPr>
-        <w:t xml:space="preserve"> to be </w:t>
-      </w:r>
-      <w:r>
-        <w:rPr>
-          <w:bCs/>
-        </w:rPr>
-        <w:t>general</w:t>
-      </w:r>
-      <w:r>
-        <w:rPr>
-          <w:bCs/>
-        </w:rPr>
-        <w:t xml:space="preserve"> </w:t>
-      </w:r>
-      <w:r>
-        <w:rPr>
-          <w:bCs/>
-        </w:rPr>
-        <w:t>patterns</w:t>
-      </w:r>
-      <w:r>
-        <w:rPr>
-          <w:bCs/>
-        </w:rPr>
-        <w:t xml:space="preserve"> </w:t>
-      </w:r>
-      <w:r>
-        <w:rPr>
-          <w:rStyle w:val="CommentReference"/>
-          <w:vanish/>
-        </w:rPr>
-        <w:commentReference w:id="0"/>
-      </w:r>
-      <w:bookmarkStart w:id="1" w:name="_GoBack"/>
-      <w:bookmarkEnd w:id="1"/>
-      <w:r>
-        <w:rPr>
-          <w:bCs/>
-        </w:rPr>
-        <w:t>in these networks, we find variation in the composition and structure from community to community suggesting heterogeneity in both the impact upon fishing communities, and their ability to deal with environmental, management, and market shocks</w:t>
-      </w:r>
-      <w:r>
-        <w:rPr>
-          <w:bCs/>
-        </w:rPr>
-        <w:t xml:space="preserve"> (see Figure)</w:t>
-      </w:r>
-      <w:r>
-        <w:rPr>
-          <w:bCs/>
-        </w:rPr>
-        <w:t xml:space="preserve">. </w:t>
-      </w:r>
-    </w:p>
-    <w:p>
-      <w:pPr>
-        <w:pStyle w:val="Paragraph"/>
-        <w:spacing w:before="0" w:line="480" w:lineRule="auto"/>
-        <w:rPr>
-          <w:bCs/>
-        </w:rPr>
-      </w:pPr>
-      <w:r>
-        <w:rPr>
-          <w:bCs/>
-        </w:rPr>
-        <w:t>I</w:t>
-      </w:r>
-      <w:r>
-        <w:rPr>
-          <w:bCs/>
-        </w:rPr>
-        <w:t xml:space="preserve">n order to </w:t>
-      </w:r>
-      <w:r>
-        <w:rPr>
-          <w:bCs/>
-        </w:rPr>
-        <w:t>maintain</w:t>
-      </w:r>
-      <w:r>
-        <w:rPr>
-          <w:bCs/>
-        </w:rPr>
-        <w:t xml:space="preserve"> benefits </w:t>
-      </w:r>
-      <w:r>
-        <w:rPr>
-          <w:bCs/>
-        </w:rPr>
-        <w:t>across</w:t>
-      </w:r>
-      <w:r>
-        <w:rPr>
-          <w:bCs/>
-        </w:rPr>
-        <w:t xml:space="preserve"> fisheries</w:t>
-      </w:r>
-      <w:r>
-        <w:rPr>
-          <w:bCs/>
-        </w:rPr>
-        <w:t>, these patterns suggest that management must account for</w:t>
-      </w:r>
-      <w:r>
-        <w:rPr>
-          <w:bCs/>
-        </w:rPr>
-        <w:t xml:space="preserve"> these connections, </w:t>
-      </w:r>
-      <w:r>
-        <w:rPr>
-          <w:bCs/>
-        </w:rPr>
-        <w:t xml:space="preserve">especially when </w:t>
-      </w:r>
-      <w:r>
-        <w:rPr>
-          <w:bCs/>
-        </w:rPr>
-        <w:t>ecologically distant taxa</w:t>
-      </w:r>
-      <w:r>
-        <w:rPr>
-          <w:bCs/>
-        </w:rPr>
-        <w:t xml:space="preserve"> </w:t>
-      </w:r>
-      <w:r>
-        <w:rPr>
-          <w:bCs/>
-        </w:rPr>
-        <w:t xml:space="preserve">are </w:t>
-      </w:r>
-      <w:r>
-        <w:rPr>
-          <w:bCs/>
-        </w:rPr>
-        <w:t>transitively</w:t>
-      </w:r>
-      <w:r>
-        <w:rPr>
-          <w:bCs/>
-        </w:rPr>
-        <w:t xml:space="preserve"> </w:t>
-      </w:r>
-      <w:r>
-        <w:rPr>
-          <w:bCs/>
-        </w:rPr>
-        <w:t>connected</w:t>
-      </w:r>
-      <w:r>
-        <w:rPr>
-          <w:bCs/>
-        </w:rPr>
-        <w:t xml:space="preserve"> by the people who fish for </w:t>
-      </w:r>
-      <w:r>
-        <w:rPr>
-          <w:bCs/>
-        </w:rPr>
-        <w:t xml:space="preserve">both of </w:t>
-      </w:r>
-      <w:r>
-        <w:rPr>
-          <w:bCs/>
-        </w:rPr>
-        <w:t>them. For example</w:t>
-      </w:r>
-      <w:r>
-        <w:rPr>
-          <w:bCs/>
-        </w:rPr>
-        <w:t>, on the US West Coast</w:t>
-      </w:r>
-      <w:r>
-        <w:rPr>
-          <w:bCs/>
-        </w:rPr>
-        <w:t xml:space="preserve"> a closure </w:t>
-      </w:r>
-      <w:r>
-        <w:rPr>
-          <w:bCs/>
-        </w:rPr>
-        <w:t xml:space="preserve">in the crab fishery could have cascading ecological impacts on numerous other fisheries because </w:t>
-      </w:r>
-      <w:r>
-        <w:rPr>
-          <w:bCs/>
-        </w:rPr>
-        <w:t>75% of the Dungeness crab fishermen are generalists, participating in an average of four other fisheries in a given year</w:t>
-      </w:r>
-      <w:r>
-        <w:rPr>
-          <w:bCs/>
-        </w:rPr>
-        <w:t xml:space="preserve"> (e.g., tuna-groundfish-salmon-crab)</w:t>
-      </w:r>
-      <w:r>
-        <w:rPr>
-          <w:bCs/>
-        </w:rPr>
-        <w:t xml:space="preserve">. Such </w:t>
-      </w:r>
-      <w:proofErr w:type="spellStart"/>
-      <w:r>
-        <w:rPr>
-          <w:bCs/>
-        </w:rPr>
-        <w:t>generalism</w:t>
-      </w:r>
-      <w:proofErr w:type="spellEnd"/>
-      <w:r>
-        <w:rPr>
-          <w:bCs/>
-        </w:rPr>
-        <w:t xml:space="preserve"> suggests th</w:t>
-      </w:r>
-      <w:r>
-        <w:rPr>
-          <w:bCs/>
-        </w:rPr>
-        <w:t xml:space="preserve">at fishermen will shift their effort from one fishery to another, in order to maximize or satisfy their income needs. This would likely result in </w:t>
-      </w:r>
-      <w:r>
-        <w:rPr>
-          <w:bCs/>
-        </w:rPr>
-        <w:t xml:space="preserve">cascading </w:t>
-      </w:r>
-      <w:r>
-        <w:rPr>
-          <w:bCs/>
-        </w:rPr>
-        <w:t xml:space="preserve">management </w:t>
-      </w:r>
-      <w:r>
-        <w:rPr>
-          <w:bCs/>
-        </w:rPr>
-        <w:t>effects</w:t>
-      </w:r>
-      <w:r>
-        <w:rPr>
-          <w:bCs/>
-        </w:rPr>
-        <w:t>, as policy makers play catch-up with fishermen as they redistribute their effort.</w:t>
-      </w:r>
-      <w:r>
-        <w:rPr>
-          <w:bCs/>
-        </w:rPr>
-        <w:t xml:space="preserve"> </w:t>
-      </w:r>
-    </w:p>
-    <w:p>
-      <w:pPr>
-        <w:pStyle w:val="Paragraph"/>
-        <w:spacing w:before="0" w:line="480" w:lineRule="auto"/>
-        <w:rPr>
-          <w:bCs/>
-        </w:rPr>
-      </w:pPr>
-      <w:r>
-        <w:rPr>
-          <w:bCs/>
-        </w:rPr>
-        <w:t>These participation networks also point to the value of</w:t>
-      </w:r>
-      <w:r>
-        <w:rPr>
-          <w:bCs/>
-        </w:rPr>
-        <w:t xml:space="preserve"> cross-scale and trans-boundary</w:t>
-      </w:r>
-      <w:r>
-        <w:rPr>
-          <w:bCs/>
-        </w:rPr>
-        <w:t xml:space="preserve"> governance </w:t>
-      </w:r>
-      <w:r>
-        <w:rPr>
-          <w:bCs/>
-        </w:rPr>
-        <w:t>institutions</w:t>
-      </w:r>
-      <w:r>
-        <w:rPr>
-          <w:bCs/>
-        </w:rPr>
-        <w:t xml:space="preserve"> </w:t>
-      </w:r>
-      <w:r>
-        <w:rPr>
-          <w:rFonts w:eastAsiaTheme="minorHAnsi"/>
-        </w:rPr>
-        <w:t>(</w:t>
-      </w:r>
-      <w:r>
-        <w:rPr>
-          <w:rFonts w:eastAsiaTheme="minorHAnsi"/>
-          <w:i/>
-          <w:iCs/>
-        </w:rPr>
-        <w:t>7</w:t>
-      </w:r>
-      <w:r>
-        <w:rPr>
-          <w:rFonts w:eastAsiaTheme="minorHAnsi"/>
-        </w:rPr>
-        <w:t>)</w:t>
-      </w:r>
-      <w:r>
-        <w:rPr>
-          <w:bCs/>
-        </w:rPr>
-        <w:t>. For example, the state-managed Dungeness crab fishery is tightly connected to federal fisheries</w:t>
-      </w:r>
-      <w:r>
-        <w:rPr>
-          <w:bCs/>
-        </w:rPr>
-        <w:t>:</w:t>
-      </w:r>
-      <w:r>
-        <w:rPr>
-          <w:bCs/>
-        </w:rPr>
-        <w:t xml:space="preserve"> On</w:t>
-      </w:r>
-      <w:r>
-        <w:rPr>
-          <w:bCs/>
-        </w:rPr>
-        <w:t xml:space="preserve"> average crab fishers make 30% of their annual revenue on non-crab fisheries, </w:t>
-      </w:r>
-      <w:r>
-        <w:rPr>
-          <w:bCs/>
-        </w:rPr>
-        <w:t xml:space="preserve">and </w:t>
-      </w:r>
-      <w:r>
-        <w:rPr>
-          <w:bCs/>
-        </w:rPr>
-        <w:t xml:space="preserve">99% of these non-crab fisheries are federally managed. While governance </w:t>
-      </w:r>
-      <w:r>
-        <w:rPr>
-          <w:bCs/>
-        </w:rPr>
-        <w:t xml:space="preserve">institutions </w:t>
-      </w:r>
-      <w:r>
-        <w:rPr>
-          <w:bCs/>
-        </w:rPr>
-        <w:t>that acknowledge cross-</w:t>
-      </w:r>
-      <w:r>
-        <w:rPr>
-          <w:bCs/>
-        </w:rPr>
-        <w:t xml:space="preserve">scale and trans-boundary </w:t>
-      </w:r>
-      <w:r>
-        <w:rPr>
-          <w:bCs/>
-        </w:rPr>
-        <w:t xml:space="preserve">issues are not without precedent, as on the US West Coast where Pacific hake are jointly assessed and managed by the US and Canada, </w:t>
-      </w:r>
-      <w:r>
-        <w:rPr>
-          <w:bCs/>
-        </w:rPr>
-        <w:t>formal management structures that recognize</w:t>
-      </w:r>
-      <w:r>
-        <w:rPr>
-          <w:bCs/>
-        </w:rPr>
-        <w:t xml:space="preserve"> human connectivity of fisheries across jurisdictions</w:t>
-      </w:r>
-      <w:r>
-        <w:rPr>
-          <w:bCs/>
-        </w:rPr>
-        <w:t xml:space="preserve"> are the exception, not the rule</w:t>
-      </w:r>
-      <w:r>
-        <w:rPr>
-          <w:bCs/>
-        </w:rPr>
-        <w:t xml:space="preserve">. </w:t>
-      </w:r>
-    </w:p>
-    <w:p>
-      <w:pPr>
-        <w:pStyle w:val="Paragraph"/>
-        <w:spacing w:line="480" w:lineRule="auto"/>
-        <w:rPr>
-          <w:bCs/>
-        </w:rPr>
-      </w:pPr>
-      <w:r>
-        <w:rPr>
-          <w:bCs/>
-        </w:rPr>
-        <w:t xml:space="preserve">Last, quantitative measures of these </w:t>
-      </w:r>
-      <w:r>
-        <w:rPr>
-          <w:bCs/>
-        </w:rPr>
-        <w:t xml:space="preserve">participation </w:t>
-      </w:r>
-      <w:r>
-        <w:rPr>
-          <w:bCs/>
-        </w:rPr>
-        <w:t xml:space="preserve">networks provide the means to evaluate policy efficacy. </w:t>
-      </w:r>
-      <w:r>
-        <w:rPr>
-          <w:bCs/>
-        </w:rPr>
-        <w:t>Participation networks of the</w:t>
-      </w:r>
-      <w:r>
-        <w:rPr>
-          <w:bCs/>
-        </w:rPr>
-        <w:t xml:space="preserve"> coastal communitie</w:t>
-      </w:r>
-      <w:r>
-        <w:rPr>
-          <w:bCs/>
-        </w:rPr>
-        <w:t>s in the US California current vary in both composition and topology, with the most complex networks having four times the connectivity of the simplest ones (Figure S2). Recognition of this</w:t>
-      </w:r>
-      <w:r>
-        <w:rPr>
-          <w:bCs/>
-        </w:rPr>
-        <w:t xml:space="preserve"> variability</w:t>
-      </w:r>
-      <w:r>
-        <w:rPr>
-          <w:bCs/>
-        </w:rPr>
-        <w:t xml:space="preserve"> can help managers anticipate the extent to which </w:t>
-      </w:r>
-      <w:r>
-        <w:rPr>
-          <w:bCs/>
-        </w:rPr>
-        <w:t>coast</w:t>
-      </w:r>
-      <w:r>
-        <w:rPr>
-          <w:bCs/>
-        </w:rPr>
-        <w:t>-</w:t>
-      </w:r>
-      <w:r>
-        <w:rPr>
-          <w:bCs/>
-        </w:rPr>
-        <w:t xml:space="preserve">wide </w:t>
-      </w:r>
-      <w:r>
-        <w:rPr>
-          <w:bCs/>
-        </w:rPr>
-        <w:t xml:space="preserve">policy change </w:t>
-      </w:r>
-      <w:r>
-        <w:rPr>
-          <w:bCs/>
-        </w:rPr>
-        <w:t>will create comparable social and ecological consequences from place to place</w:t>
-      </w:r>
-      <w:r>
-        <w:rPr>
-          <w:bCs/>
-        </w:rPr>
-        <w:t>.  The recent implementation of</w:t>
-      </w:r>
-      <w:r>
-        <w:rPr>
-          <w:bCs/>
-        </w:rPr>
-        <w:t xml:space="preserve"> catch shares in the </w:t>
-      </w:r>
-      <w:r>
-        <w:rPr>
-          <w:bCs/>
-        </w:rPr>
-        <w:t xml:space="preserve">US West Coast groundfish fishery is one example where the different structure of human connectivity revealed here suggests inconsistent social and ecological consequences. </w:t>
-      </w:r>
-    </w:p>
-    <w:p>
-      <w:pPr>
-        <w:pStyle w:val="Paragraph"/>
-        <w:spacing w:before="0" w:line="480" w:lineRule="auto"/>
-        <w:rPr>
-          <w:bCs/>
-        </w:rPr>
-      </w:pPr>
-      <w:r>
-        <w:rPr>
-          <w:bCs/>
-        </w:rPr>
-        <w:t>We have focused here on</w:t>
-      </w:r>
-      <w:r>
-        <w:rPr>
-          <w:bCs/>
-        </w:rPr>
-        <w:t xml:space="preserve"> the importance of human connectivity to </w:t>
-      </w:r>
-      <w:r>
-        <w:rPr>
-          <w:bCs/>
-        </w:rPr>
-        <w:t>advanc</w:t>
-      </w:r>
-      <w:r>
-        <w:rPr>
-          <w:bCs/>
-        </w:rPr>
-        <w:t>ing marine policy for the</w:t>
-      </w:r>
-      <w:r>
-        <w:rPr>
-          <w:bCs/>
-        </w:rPr>
-        <w:t xml:space="preserve"> US, but </w:t>
-      </w:r>
-      <w:r>
-        <w:rPr>
-          <w:bCs/>
-        </w:rPr>
-        <w:t>its</w:t>
-      </w:r>
-      <w:r>
-        <w:rPr>
-          <w:bCs/>
-        </w:rPr>
-        <w:t xml:space="preserve"> importance extends</w:t>
-      </w:r>
-      <w:r>
-        <w:rPr>
-          <w:bCs/>
-        </w:rPr>
-        <w:t xml:space="preserve"> to other systems in other places around the world. For example, most marine systems support a diversity of industrial and subsistence fishing fleets, each extracting different living resources </w:t>
-      </w:r>
-      <w:r>
-        <w:rPr>
-          <w:rFonts w:eastAsiaTheme="minorHAnsi"/>
-        </w:rPr>
-        <w:t>(</w:t>
-      </w:r>
-      <w:r>
-        <w:rPr>
-          <w:rFonts w:eastAsiaTheme="minorHAnsi"/>
-          <w:i/>
-          <w:iCs/>
-        </w:rPr>
-        <w:t>8</w:t>
-      </w:r>
-      <w:r>
-        <w:rPr>
-          <w:rFonts w:eastAsiaTheme="minorHAnsi"/>
-        </w:rPr>
-        <w:t>)</w:t>
-      </w:r>
-      <w:r>
-        <w:rPr>
-          <w:bCs/>
-        </w:rPr>
-        <w:t xml:space="preserve">. This research is also relevant to freshwater and terrestrial systems, where people gain income and sustenance from numerous natural sources </w:t>
-      </w:r>
-      <w:r>
-        <w:rPr>
-          <w:rFonts w:eastAsiaTheme="minorHAnsi"/>
-        </w:rPr>
-        <w:t>(</w:t>
-      </w:r>
-      <w:r>
-        <w:rPr>
-          <w:rFonts w:eastAsiaTheme="minorHAnsi"/>
-          <w:i/>
-          <w:iCs/>
-        </w:rPr>
-        <w:t>9</w:t>
-      </w:r>
-      <w:r>
-        <w:rPr>
-          <w:rFonts w:eastAsiaTheme="minorHAnsi"/>
-        </w:rPr>
-        <w:t>)</w:t>
-      </w:r>
-      <w:r>
-        <w:rPr>
-          <w:bCs/>
-        </w:rPr>
-        <w:t xml:space="preserve">. As a consequence, measuring and designing policies that account for both ecological and human connectivity will improve sustainability now and in a future under climate change and human population growth. </w:t>
-      </w:r>
-    </w:p>
-    <w:p>
-      <w:pPr>
-        <w:pStyle w:val="Paragraph"/>
-        <w:spacing w:before="0" w:line="480" w:lineRule="auto"/>
-        <w:jc w:val="center"/>
+        <w:spacing w:before="0" w:line="360" w:lineRule="auto"/>
+        <w:ind w:firstLine="0"/>
         <w:rPr>
           <w:bCs/>
         </w:rPr>
@@ -1639,10 +2229,18 @@
           <w:noProof/>
         </w:rPr>
         <w:drawing>
-          <wp:inline distT="0" distB="0" distL="0" distR="0" wp14:anchorId="5386C7DE" wp14:editId="74AE73E6">
-            <wp:extent cx="5939155" cy="4454525"/>
-            <wp:effectExtent l="0" t="0" r="4445" b="0"/>
-            <wp:docPr id="4" name="Picture 4" descr="../Desktop/CNH/Analysis/old_analysis/participation_plots/policy_forum/figures/policy_forum_fig.pdf"/>
+          <wp:anchor distT="0" distB="0" distL="114300" distR="114300" simplePos="0" relativeHeight="251658240" behindDoc="0" locked="0" layoutInCell="1" allowOverlap="1" wp14:anchorId="20887751" wp14:editId="0F9441CD">
+            <wp:simplePos x="0" y="0"/>
+            <wp:positionH relativeFrom="margin">
+              <wp:align>center</wp:align>
+            </wp:positionH>
+            <wp:positionV relativeFrom="margin">
+              <wp:align>top</wp:align>
+            </wp:positionV>
+            <wp:extent cx="5943600" cy="4457700"/>
+            <wp:effectExtent l="0" t="0" r="0" b="12700"/>
+            <wp:wrapSquare wrapText="bothSides"/>
+            <wp:docPr id="2" name="Picture 2"/>
             <wp:cNvGraphicFramePr>
               <a:graphicFrameLocks xmlns:a="http://schemas.openxmlformats.org/drawingml/2006/main" noChangeAspect="1"/>
             </wp:cNvGraphicFramePr>
@@ -1650,155 +2248,97 @@
               <a:graphicData uri="http://schemas.openxmlformats.org/drawingml/2006/picture">
                 <pic:pic xmlns:pic="http://schemas.openxmlformats.org/drawingml/2006/picture">
                   <pic:nvPicPr>
-                    <pic:cNvPr id="0" name="Picture 1" descr="../Desktop/CNH/Analysis/old_analysis/participation_plots/policy_forum/figures/policy_forum_fig.pdf"/>
-                    <pic:cNvPicPr>
-                      <a:picLocks noChangeAspect="1" noChangeArrowheads="1"/>
-                    </pic:cNvPicPr>
+                    <pic:cNvPr id="2" name="main_fig.pdf"/>
+                    <pic:cNvPicPr/>
                   </pic:nvPicPr>
                   <pic:blipFill>
-                    <a:blip r:embed="rId9" cstate="print">
+                    <a:blip r:embed="rId8">
                       <a:extLst>
                         <a:ext uri="{28A0092B-C50C-407E-A947-70E740481C1C}">
                           <a14:useLocalDpi xmlns:a14="http://schemas.microsoft.com/office/drawing/2010/main" val="0"/>
                         </a:ext>
                       </a:extLst>
                     </a:blip>
-                    <a:srcRect/>
                     <a:stretch>
                       <a:fillRect/>
                     </a:stretch>
                   </pic:blipFill>
-                  <pic:spPr bwMode="auto">
+                  <pic:spPr>
                     <a:xfrm>
                       <a:off x="0" y="0"/>
-                      <a:ext cx="5939155" cy="4454525"/>
+                      <a:ext cx="5943600" cy="4457700"/>
                     </a:xfrm>
                     <a:prstGeom prst="rect">
                       <a:avLst/>
                     </a:prstGeom>
-                    <a:noFill/>
-                    <a:ln>
-                      <a:noFill/>
-                    </a:ln>
                   </pic:spPr>
                 </pic:pic>
               </a:graphicData>
             </a:graphic>
-          </wp:inline>
+          </wp:anchor>
         </w:drawing>
       </w:r>
-    </w:p>
-    <w:p>
-      <w:pPr>
-        <w:pStyle w:val="Paragraph"/>
-        <w:spacing w:before="0" w:line="480" w:lineRule="auto"/>
-        <w:ind w:firstLine="0"/>
-        <w:rPr>
-          <w:bCs/>
-        </w:rPr>
-      </w:pPr>
       <w:r>
         <w:rPr>
           <w:b/>
           <w:bCs/>
-        </w:rPr>
-        <w:t xml:space="preserve">Fig. 1. </w:t>
+          <w:i/>
+          <w:sz w:val="23"/>
+          <w:szCs w:val="23"/>
+        </w:rPr>
+        <w:t>Fig. 1. Human connectivity of commercial fisheries in the California Current Ecosystem.</w:t>
+      </w:r>
+      <w:r>
+        <w:rPr>
+          <w:bCs/>
+          <w:i/>
+          <w:sz w:val="23"/>
+          <w:szCs w:val="23"/>
+        </w:rPr>
+        <w:t xml:space="preserve"> Fisheries in the California Current are strongly connected by human participation. Some fisheries, notably the Dungeness crab-pot fishery, dominate the coast-wide network. The human connections among fisheries also frequently connect ecologically distant species, i.e. Dungeness crab and </w:t>
+      </w:r>
+      <w:r>
+        <w:rPr>
+          <w:bCs/>
+          <w:i/>
+          <w:sz w:val="23"/>
+          <w:szCs w:val="23"/>
+        </w:rPr>
+        <w:t>a</w:t>
+      </w:r>
+      <w:r>
+        <w:rPr>
+          <w:bCs/>
+          <w:i/>
+          <w:sz w:val="23"/>
+          <w:szCs w:val="23"/>
+        </w:rPr>
+        <w:t xml:space="preserve">lbacore </w:t>
+      </w:r>
+      <w:r>
+        <w:rPr>
+          <w:bCs/>
+          <w:i/>
+          <w:sz w:val="23"/>
+          <w:szCs w:val="23"/>
+        </w:rPr>
+        <w:t>t</w:t>
+      </w:r>
+      <w:r>
+        <w:rPr>
+          <w:bCs/>
+          <w:i/>
+          <w:sz w:val="23"/>
+          <w:szCs w:val="23"/>
+        </w:rPr>
+        <w:t xml:space="preserve">una or benthic groundfish and pink shrimp. Examining networks generated for port groups on the right, we find that these networks vary in the number of fisheries (nodes) and strength of interconnections. These differences in structure may correspond to differences in community resilience. We color ports using one potential metric of network resilience to highlight this heterogeneity (see supplementary materials for additional metrics). On the right port groups are colored by their adaptive capacity and show port-level participation networks with nodes colored by management jurisdiction (federally managed fisheries are blue, state managed are red, fisheries where both state and federal have a role in management, i.e. nearshore rockfish, are purple). For visual clarity we only include fisheries that had at least 3 vessels participating, and accounted for, on average, 25% of a vessel’s annual income (Materials and methods are available as supplementary materials at the Science website). </w:t>
       </w:r>
       <w:r>
         <w:rPr>
           <w:b/>
-          <w:bCs/>
-        </w:rPr>
-        <w:t>Human connectivity of commercial fisheries in the California Current Ecosystem.</w:t>
-      </w:r>
-      <w:r>
-        <w:rPr>
-          <w:bCs/>
-        </w:rPr>
-        <w:t xml:space="preserve"> Fisheries in the California Current are strongly connected by human participation. Some fisheries, notably the Dungeness crab-pot fishery, dominate the coast-wide network. The human connections among fisheries also frequently </w:t>
-      </w:r>
-      <w:r>
-        <w:rPr>
-          <w:bCs/>
-        </w:rPr>
-        <w:t>connect</w:t>
-      </w:r>
-      <w:r>
-        <w:rPr>
-          <w:bCs/>
-        </w:rPr>
-        <w:t xml:space="preserve"> ecologically distant species, i.e. Dungeness crab and Albacore Tuna or benthic groundfish and pink shrimp. Examining networks generated for port groups</w:t>
-      </w:r>
-      <w:r>
-        <w:rPr>
-          <w:bCs/>
-        </w:rPr>
-        <w:t xml:space="preserve"> on the right</w:t>
-      </w:r>
-      <w:r>
-        <w:rPr>
-          <w:bCs/>
-        </w:rPr>
-        <w:t>, we find that these networks vary in the number of fisheries</w:t>
-      </w:r>
-      <w:r>
-        <w:rPr>
-          <w:bCs/>
-        </w:rPr>
-        <w:t xml:space="preserve"> (nodes) </w:t>
-      </w:r>
-      <w:r>
-        <w:rPr>
-          <w:bCs/>
-        </w:rPr>
-        <w:t>and strength of interconnections. These differences in structure may correspond to differences in community resilience. We color ports using one potential metric of network resilience to highlight this heterogeneity</w:t>
-      </w:r>
-      <w:r>
-        <w:rPr>
-          <w:bCs/>
-        </w:rPr>
-        <w:t xml:space="preserve"> (see supplementary materials for additional metrics)</w:t>
-      </w:r>
-      <w:r>
-        <w:rPr>
-          <w:bCs/>
-        </w:rPr>
-        <w:t>. On the right port groups are colored by their adaptive capacity and show port-level participation networks with nodes colored by management jurisdiction (federally managed fisheries are blue, state managed are red, fisheries where both state and federal have a role in management, i.e. nearshore rockfish, are purple). For visual clarity we only include fisheries that had at least 3 vessels participating, and accounted for, on average, 25%</w:t>
-      </w:r>
-      <w:r>
-        <w:rPr>
-          <w:bCs/>
-        </w:rPr>
-        <w:t xml:space="preserve"> of a vessel’s annual income (</w:t>
-      </w:r>
-      <w:r>
-        <w:rPr>
-          <w:bCs/>
-        </w:rPr>
-        <w:t>Materials and methods are available as supplementary m</w:t>
-      </w:r>
-      <w:r>
-        <w:rPr>
-          <w:bCs/>
-        </w:rPr>
-        <w:t>aterials at the Science website)</w:t>
-      </w:r>
-      <w:r>
-        <w:rPr>
-          <w:bCs/>
-        </w:rPr>
-        <w:t xml:space="preserve">. </w:t>
-      </w:r>
-    </w:p>
-    <w:p>
-      <w:pPr>
-        <w:pStyle w:val="Paragraph"/>
-        <w:spacing w:before="0" w:line="480" w:lineRule="auto"/>
-        <w:ind w:firstLine="0"/>
-        <w:rPr>
-          <w:b/>
-        </w:rPr>
-      </w:pPr>
+        </w:rPr>
+        <w:br w:type="page"/>
+      </w:r>
     </w:p>
     <w:p>
       <w:pPr>
@@ -3019,7 +3559,23 @@
           <w:sz w:val="24"/>
           <w:szCs w:val="24"/>
         </w:rPr>
-        <w:t xml:space="preserve">, The architecture of complex weighted networks. </w:t>
+        <w:t xml:space="preserve">, </w:t>
+      </w:r>
+      <w:proofErr w:type="gramStart"/>
+      <w:r>
+        <w:rPr>
+          <w:sz w:val="24"/>
+          <w:szCs w:val="24"/>
+        </w:rPr>
+        <w:t>The</w:t>
+      </w:r>
+      <w:proofErr w:type="gramEnd"/>
+      <w:r>
+        <w:rPr>
+          <w:sz w:val="24"/>
+          <w:szCs w:val="24"/>
+        </w:rPr>
+        <w:t xml:space="preserve"> architecture of complex weighted networks. </w:t>
       </w:r>
       <w:r>
         <w:rPr>
@@ -3454,7 +4010,7 @@
       </w:r>
     </w:p>
     <w:sectPr>
-      <w:headerReference w:type="first" r:id="rId10"/>
+      <w:headerReference w:type="first" r:id="rId9"/>
       <w:pgSz w:w="12240" w:h="15840"/>
       <w:pgMar w:top="1440" w:right="1440" w:bottom="1440" w:left="1440" w:header="432" w:footer="720" w:gutter="0"/>
       <w:cols w:space="720"/>
@@ -3463,30 +4019,6 @@
     </w:sectPr>
   </w:body>
 </w:document>
-</file>
-
-<file path=word/comments.xml><?xml version="1.0" encoding="utf-8"?>
-<w:comments xmlns:wpc="http://schemas.microsoft.com/office/word/2010/wordprocessingCanvas" xmlns:mo="http://schemas.microsoft.com/office/mac/office/2008/main" xmlns:mc="http://schemas.openxmlformats.org/markup-compatibility/2006" xmlns:mv="urn:schemas-microsoft-com:mac:vml" xmlns:o="urn:schemas-microsoft-com:office:office" xmlns:r="http://schemas.openxmlformats.org/officeDocument/2006/relationships" xmlns:m="http://schemas.openxmlformats.org/officeDocument/2006/math" xmlns:v="urn:schemas-microsoft-com:vml" xmlns:wp14="http://schemas.microsoft.com/office/word/2010/wordprocessingDrawing" xmlns:wp="http://schemas.openxmlformats.org/drawingml/2006/wordprocessingDrawing" xmlns:w10="urn:schemas-microsoft-com:office:word" xmlns:w="http://schemas.openxmlformats.org/wordprocessingml/2006/main" xmlns:w14="http://schemas.microsoft.com/office/word/2010/wordml" xmlns:w15="http://schemas.microsoft.com/office/word/2012/wordml" xmlns:wpg="http://schemas.microsoft.com/office/word/2010/wordprocessingGroup" xmlns:wpi="http://schemas.microsoft.com/office/word/2010/wordprocessingInk" xmlns:wne="http://schemas.microsoft.com/office/word/2006/wordml" xmlns:wps="http://schemas.microsoft.com/office/word/2010/wordprocessingShape" mc:Ignorable="w14 w15 wp14">
-  <w:comment w:id="0" w:author="Joshua Stoll" w:date="2016-07-01T12:38:00Z" w:initials="JS">
-    <w:p>
-      <w:pPr>
-        <w:pStyle w:val="CommentText"/>
-      </w:pPr>
-      <w:r>
-        <w:rPr>
-          <w:rStyle w:val="CommentReference"/>
-        </w:rPr>
-        <w:annotationRef/>
-      </w:r>
-    </w:p>
-  </w:comment>
-</w:comments>
-</file>
-
-<file path=word/commentsExtended.xml><?xml version="1.0" encoding="utf-8"?>
-<w15:commentsEx xmlns:wpc="http://schemas.microsoft.com/office/word/2010/wordprocessingCanvas" xmlns:mo="http://schemas.microsoft.com/office/mac/office/2008/main" xmlns:mc="http://schemas.openxmlformats.org/markup-compatibility/2006" xmlns:mv="urn:schemas-microsoft-com:mac:vml" xmlns:o="urn:schemas-microsoft-com:office:office" xmlns:r="http://schemas.openxmlformats.org/officeDocument/2006/relationships" xmlns:m="http://schemas.openxmlformats.org/officeDocument/2006/math" xmlns:v="urn:schemas-microsoft-com:vml" xmlns:wp14="http://schemas.microsoft.com/office/word/2010/wordprocessingDrawing" xmlns:wp="http://schemas.openxmlformats.org/drawingml/2006/wordprocessingDrawing" xmlns:w10="urn:schemas-microsoft-com:office:word" xmlns:w="http://schemas.openxmlformats.org/wordprocessingml/2006/main" xmlns:w14="http://schemas.microsoft.com/office/word/2010/wordml" xmlns:w15="http://schemas.microsoft.com/office/word/2012/wordml" xmlns:wpg="http://schemas.microsoft.com/office/word/2010/wordprocessingGroup" xmlns:wpi="http://schemas.microsoft.com/office/word/2010/wordprocessingInk" xmlns:wne="http://schemas.microsoft.com/office/word/2006/wordml" xmlns:wps="http://schemas.microsoft.com/office/word/2010/wordprocessingShape" mc:Ignorable="w14 w15 wp14">
-  <w15:commentEx w15:paraId="78785F18" w15:done="0"/>
-</w15:commentsEx>
 </file>
 
 <file path=word/endnotes.xml><?xml version="1.0" encoding="utf-8"?>
@@ -3538,18 +4070,18 @@
         <w:noProof/>
       </w:rPr>
       <w:drawing>
-        <wp:anchor distT="0" distB="0" distL="114300" distR="114300" simplePos="0" relativeHeight="251659264" behindDoc="0" locked="0" layoutInCell="1" allowOverlap="1" wp14:anchorId="7B119915" wp14:editId="6D2AB2AA">
+        <wp:anchor distT="0" distB="0" distL="114300" distR="114300" simplePos="0" relativeHeight="251657728" behindDoc="0" locked="0" layoutInCell="1" allowOverlap="1" wp14:anchorId="0A3BAADB" wp14:editId="2E163FB2">
           <wp:simplePos x="0" y="0"/>
           <wp:positionH relativeFrom="column">
             <wp:posOffset>38100</wp:posOffset>
           </wp:positionH>
           <wp:positionV relativeFrom="paragraph">
-            <wp:posOffset>-83185</wp:posOffset>
+            <wp:posOffset>-82550</wp:posOffset>
           </wp:positionV>
           <wp:extent cx="682625" cy="368300"/>
-          <wp:effectExtent l="0" t="0" r="3175" b="0"/>
+          <wp:effectExtent l="0" t="0" r="0" b="0"/>
           <wp:wrapSquare wrapText="bothSides"/>
-          <wp:docPr id="1" name="Picture 1" descr="science_rgb.jpg"/>
+          <wp:docPr id="1" name="Picture 1" descr="Description: science_rgb.jpg"/>
           <wp:cNvGraphicFramePr>
             <a:graphicFrameLocks xmlns:a="http://schemas.openxmlformats.org/drawingml/2006/main" noChangeAspect="1"/>
           </wp:cNvGraphicFramePr>
@@ -3557,7 +4089,7 @@
             <a:graphicData uri="http://schemas.openxmlformats.org/drawingml/2006/picture">
               <pic:pic xmlns:pic="http://schemas.openxmlformats.org/drawingml/2006/picture">
                 <pic:nvPicPr>
-                  <pic:cNvPr id="0" name="Picture 1" descr="science_rgb.jpg"/>
+                  <pic:cNvPr id="0" name="Picture 1" descr="Description: science_rgb.jpg"/>
                   <pic:cNvPicPr>
                     <a:picLocks noChangeAspect="1" noChangeArrowheads="1"/>
                   </pic:cNvPicPr>
@@ -3584,10 +4116,19 @@
                     <a:avLst/>
                   </a:prstGeom>
                   <a:noFill/>
+                  <a:ln>
+                    <a:noFill/>
+                  </a:ln>
                 </pic:spPr>
               </pic:pic>
             </a:graphicData>
           </a:graphic>
+          <wp14:sizeRelH relativeFrom="page">
+            <wp14:pctWidth>0</wp14:pctWidth>
+          </wp14:sizeRelH>
+          <wp14:sizeRelV relativeFrom="page">
+            <wp14:pctHeight>0</wp14:pctHeight>
+          </wp14:sizeRelV>
         </wp:anchor>
       </w:drawing>
     </w:r>
@@ -3711,9 +4252,7 @@
   <w:docDefaults>
     <w:rPrDefault>
       <w:rPr>
-        <w:rFonts w:asciiTheme="minorHAnsi" w:eastAsiaTheme="minorHAnsi" w:hAnsiTheme="minorHAnsi" w:cstheme="minorBidi"/>
-        <w:sz w:val="24"/>
-        <w:szCs w:val="24"/>
+        <w:rFonts w:ascii="Calibri" w:eastAsia="Calibri" w:hAnsi="Calibri" w:cs="Times New Roman"/>
         <w:lang w:val="en-US" w:eastAsia="en-US" w:bidi="ar-SA"/>
       </w:rPr>
     </w:rPrDefault>
@@ -4106,9 +4645,7 @@
     <w:qFormat/>
     <w:rsid w:val="00610A4E"/>
     <w:rPr>
-      <w:rFonts w:ascii="Times New Roman" w:eastAsia="Calibri" w:hAnsi="Times New Roman" w:cs="Times New Roman"/>
-      <w:sz w:val="20"/>
-      <w:szCs w:val="20"/>
+      <w:rFonts w:ascii="Times New Roman" w:hAnsi="Times New Roman"/>
     </w:rPr>
   </w:style>
   <w:style w:type="character" w:default="1" w:styleId="DefaultParagraphFont">
@@ -4168,7 +4705,6 @@
   </w:style>
   <w:style w:type="character" w:styleId="CommentReference">
     <w:name w:val="annotation reference"/>
-    <w:basedOn w:val="DefaultParagraphFont"/>
     <w:uiPriority w:val="99"/>
     <w:rsid w:val="00610A4E"/>
     <w:rPr>
@@ -4188,7 +4724,6 @@
   </w:style>
   <w:style w:type="character" w:customStyle="1" w:styleId="CommentTextChar">
     <w:name w:val="Comment Text Char"/>
-    <w:basedOn w:val="DefaultParagraphFont"/>
     <w:link w:val="CommentText"/>
     <w:semiHidden/>
     <w:rsid w:val="00610A4E"/>
@@ -4234,7 +4769,6 @@
   </w:style>
   <w:style w:type="character" w:customStyle="1" w:styleId="HeaderChar">
     <w:name w:val="Header Char"/>
-    <w:basedOn w:val="DefaultParagraphFont"/>
     <w:link w:val="Header"/>
     <w:rsid w:val="00610A4E"/>
     <w:rPr>
@@ -4312,7 +4846,6 @@
   </w:style>
   <w:style w:type="character" w:customStyle="1" w:styleId="BalloonTextChar">
     <w:name w:val="Balloon Text Char"/>
-    <w:basedOn w:val="DefaultParagraphFont"/>
     <w:link w:val="BalloonText"/>
     <w:uiPriority w:val="99"/>
     <w:semiHidden/>
@@ -4330,7 +4863,34 @@
     <w:semiHidden/>
     <w:rsid w:val="004C7BAD"/>
     <w:rPr>
+      <w:rFonts w:ascii="Times New Roman" w:hAnsi="Times New Roman"/>
+    </w:rPr>
+  </w:style>
+  <w:style w:type="paragraph" w:styleId="CommentSubject">
+    <w:name w:val="annotation subject"/>
+    <w:basedOn w:val="CommentText"/>
+    <w:next w:val="CommentText"/>
+    <w:link w:val="CommentSubjectChar"/>
+    <w:uiPriority w:val="99"/>
+    <w:semiHidden/>
+    <w:unhideWhenUsed/>
+    <w:rsid w:val="00F12E75"/>
+    <w:rPr>
+      <w:rFonts w:eastAsia="Calibri"/>
+      <w:b/>
+      <w:bCs/>
+    </w:rPr>
+  </w:style>
+  <w:style w:type="character" w:customStyle="1" w:styleId="CommentSubjectChar">
+    <w:name w:val="Comment Subject Char"/>
+    <w:link w:val="CommentSubject"/>
+    <w:uiPriority w:val="99"/>
+    <w:semiHidden/>
+    <w:rsid w:val="00F12E75"/>
+    <w:rPr>
       <w:rFonts w:ascii="Times New Roman" w:eastAsia="Calibri" w:hAnsi="Times New Roman" w:cs="Times New Roman"/>
+      <w:b/>
+      <w:bCs/>
       <w:sz w:val="20"/>
       <w:szCs w:val="20"/>
     </w:rPr>
@@ -4381,12 +4941,12 @@
     </a:clrScheme>
     <a:fontScheme name="Office">
       <a:majorFont>
-        <a:latin typeface="Calibri Light"/>
+        <a:latin typeface="Calibri Light" panose="020F0302020204030204"/>
         <a:ea typeface=""/>
         <a:cs typeface=""/>
-        <a:font script="Jpan" typeface="ＭＳ ゴシック"/>
+        <a:font script="Jpan" typeface="Yu Gothic Light"/>
         <a:font script="Hang" typeface="맑은 고딕"/>
-        <a:font script="Hans" typeface="宋体"/>
+        <a:font script="Hans" typeface="DengXian Light"/>
         <a:font script="Hant" typeface="新細明體"/>
         <a:font script="Arab" typeface="Times New Roman"/>
         <a:font script="Hebr" typeface="Times New Roman"/>
@@ -4416,12 +4976,12 @@
         <a:font script="Geor" typeface="Sylfaen"/>
       </a:majorFont>
       <a:minorFont>
-        <a:latin typeface="Calibri"/>
+        <a:latin typeface="Calibri" panose="020F0502020204030204"/>
         <a:ea typeface=""/>
         <a:cs typeface=""/>
-        <a:font script="Jpan" typeface="ＭＳ 明朝"/>
+        <a:font script="Jpan" typeface="Yu Mincho"/>
         <a:font script="Hang" typeface="맑은 고딕"/>
-        <a:font script="Hans" typeface="宋体"/>
+        <a:font script="Hans" typeface="DengXian"/>
         <a:font script="Hant" typeface="新細明體"/>
         <a:font script="Arab" typeface="Arial"/>
         <a:font script="Hebr" typeface="Arial"/>
@@ -4597,4 +5157,16 @@
     </a:ext>
   </a:extLst>
 </a:theme>
+</file>
+
+<file path=customXml/item1.xml><?xml version="1.0" encoding="utf-8"?>
+<b:Sources xmlns:b="http://schemas.openxmlformats.org/officeDocument/2006/bibliography" xmlns="http://schemas.openxmlformats.org/officeDocument/2006/bibliography" SelectedStyle="/APASixthEditionOfficeOnline.xsl" StyleName="APA"/>
+</file>
+
+<file path=customXml/itemProps1.xml><?xml version="1.0" encoding="utf-8"?>
+<ds:datastoreItem xmlns:ds="http://schemas.openxmlformats.org/officeDocument/2006/customXml" ds:itemID="{C6BF3AD2-DFCD-7F4D-A9CE-26C14592A24F}">
+  <ds:schemaRefs>
+    <ds:schemaRef ds:uri="http://schemas.openxmlformats.org/officeDocument/2006/bibliography"/>
+  </ds:schemaRefs>
+</ds:datastoreItem>
 </file>